--- a/ass2 document.docx
+++ b/ass2 document.docx
@@ -19,13 +19,26 @@
       </w:pPr>
       <w:r>
         <w:rPr>
+          <w:rFonts w:ascii="Times New Roman" w:hAnsi="Times New Roman" w:cs="Times New Roman"/>
+          <w:b/>
+          <w:bCs/>
+          <w:color w:val="000000"/>
+          <w:kern w:val="0"/>
+          <w:sz w:val="37"/>
+          <w:szCs w:val="37"/>
+          <w:lang w:val="en-US"/>
+        </w:rPr>
+        <w:t xml:space="preserve">Assignment </w:t>
+      </w:r>
+      <w:r>
+        <w:rPr>
           <w:rFonts w:ascii="Arial" w:eastAsia="Times New Roman" w:hAnsi="Arial" w:cs="Arial"/>
           <w:kern w:val="0"/>
           <w:sz w:val="40"/>
           <w:szCs w:val="40"/>
           <w14:ligatures w14:val="none"/>
         </w:rPr>
-        <w:t>ass</w:t>
+        <w:t>2</w:t>
       </w:r>
       <w:r>
         <w:rPr>
@@ -153,21 +166,31 @@
         </w:rPr>
         <w:t> &gt; </w:t>
       </w:r>
-      <w:hyperlink r:id="rId8" w:tooltip="Eukaryota (eucaryotes), taxon ID 2759" w:history="1">
-        <w:r>
-          <w:rPr>
-            <w:rStyle w:val="Hyperlink"/>
-            <w:rFonts w:ascii="Lato" w:hAnsi="Lato"/>
-            <w:b/>
-            <w:bCs/>
-            <w:color w:val="014371"/>
-            <w:sz w:val="21"/>
-            <w:szCs w:val="21"/>
-            <w:shd w:val="clear" w:color="auto" w:fill="FBFEFF"/>
-          </w:rPr>
-          <w:t>Eukaryota (eucaryotes)</w:t>
-        </w:r>
-      </w:hyperlink>
+      <w:r>
+        <w:fldChar w:fldCharType="begin"/>
+      </w:r>
+      <w:r>
+        <w:instrText>HYPERLINK "https://www.uniprot.org/taxonomy/2759" \o "Eukaryota (eucaryotes), taxon ID 2759"</w:instrText>
+      </w:r>
+      <w:r>
+        <w:fldChar w:fldCharType="separate"/>
+      </w:r>
+      <w:r>
+        <w:rPr>
+          <w:rStyle w:val="Hyperlink"/>
+          <w:rFonts w:ascii="Lato" w:hAnsi="Lato"/>
+          <w:b/>
+          <w:bCs/>
+          <w:color w:val="014371"/>
+          <w:sz w:val="21"/>
+          <w:szCs w:val="21"/>
+          <w:shd w:val="clear" w:color="auto" w:fill="FBFEFF"/>
+        </w:rPr>
+        <w:t>Eukaryota (eucaryotes)</w:t>
+      </w:r>
+      <w:r>
+        <w:fldChar w:fldCharType="end"/>
+      </w:r>
       <w:r>
         <w:rPr>
           <w:rFonts w:ascii="Lato" w:hAnsi="Lato"/>
@@ -178,21 +201,57 @@
         </w:rPr>
         <w:t> &gt; </w:t>
       </w:r>
-      <w:hyperlink r:id="rId9" w:tooltip="Opisthokonta, taxon ID 33154" w:history="1">
-        <w:r>
-          <w:rPr>
-            <w:rStyle w:val="Hyperlink"/>
-            <w:rFonts w:ascii="Lato" w:hAnsi="Lato"/>
-            <w:b/>
-            <w:bCs/>
-            <w:color w:val="2F4F4F"/>
-            <w:sz w:val="21"/>
-            <w:szCs w:val="21"/>
-            <w:shd w:val="clear" w:color="auto" w:fill="FBFEFF"/>
-          </w:rPr>
-          <w:t>Opisthokonta</w:t>
-        </w:r>
-      </w:hyperlink>
+      <w:r>
+        <w:fldChar w:fldCharType="begin"/>
+      </w:r>
+      <w:r>
+        <w:instrText>HYPERLINK "https://www.uniprot.org/taxonomy/33154" \o "Opisthokonta, taxon ID 33154"</w:instrText>
+      </w:r>
+      <w:r>
+        <w:fldChar w:fldCharType="separate"/>
+      </w:r>
+      <w:r>
+        <w:rPr>
+          <w:rStyle w:val="Hyperlink"/>
+          <w:rFonts w:ascii="Lato" w:hAnsi="Lato"/>
+          <w:b/>
+          <w:bCs/>
+          <w:color w:val="2F4F4F"/>
+          <w:sz w:val="21"/>
+          <w:szCs w:val="21"/>
+          <w:shd w:val="clear" w:color="auto" w:fill="FBFEFF"/>
+        </w:rPr>
+        <w:t>Opisthok</w:t>
+      </w:r>
+      <w:r>
+        <w:rPr>
+          <w:rStyle w:val="Hyperlink"/>
+          <w:rFonts w:ascii="Lato" w:hAnsi="Lato"/>
+          <w:b/>
+          <w:bCs/>
+          <w:color w:val="2F4F4F"/>
+          <w:sz w:val="21"/>
+          <w:szCs w:val="21"/>
+          <w:shd w:val="clear" w:color="auto" w:fill="FBFEFF"/>
+        </w:rPr>
+        <w:t>o</w:t>
+      </w:r>
+      <w:r>
+        <w:rPr>
+          <w:rStyle w:val="Hyperlink"/>
+          <w:rFonts w:ascii="Lato" w:hAnsi="Lato"/>
+          <w:b/>
+          <w:bCs/>
+          <w:color w:val="2F4F4F"/>
+          <w:sz w:val="21"/>
+          <w:szCs w:val="21"/>
+          <w:shd w:val="clear" w:color="auto" w:fill="FBFEFF"/>
+        </w:rPr>
+        <w:t>nta</w:t>
+      </w:r>
+      <w:r>
+        <w:fldChar w:fldCharType="end"/>
+      </w:r>
       <w:r>
         <w:rPr>
           <w:rFonts w:ascii="Lato" w:hAnsi="Lato"/>
@@ -203,21 +262,31 @@
         </w:rPr>
         <w:t> &gt; </w:t>
       </w:r>
-      <w:hyperlink r:id="rId10" w:tooltip="Metazoa (metazoans), taxon ID 33208" w:history="1">
-        <w:r>
-          <w:rPr>
-            <w:rStyle w:val="Hyperlink"/>
-            <w:rFonts w:ascii="Lato" w:hAnsi="Lato"/>
-            <w:b/>
-            <w:bCs/>
-            <w:color w:val="014371"/>
-            <w:sz w:val="21"/>
-            <w:szCs w:val="21"/>
-            <w:shd w:val="clear" w:color="auto" w:fill="FBFEFF"/>
-          </w:rPr>
-          <w:t>Metazoa (metazoans)</w:t>
-        </w:r>
-      </w:hyperlink>
+      <w:r>
+        <w:fldChar w:fldCharType="begin"/>
+      </w:r>
+      <w:r>
+        <w:instrText>HYPERLINK "https://www.uniprot.org/taxonomy/33208" \o "Metazoa (metazoans), taxon ID 33208"</w:instrText>
+      </w:r>
+      <w:r>
+        <w:fldChar w:fldCharType="separate"/>
+      </w:r>
+      <w:r>
+        <w:rPr>
+          <w:rStyle w:val="Hyperlink"/>
+          <w:rFonts w:ascii="Lato" w:hAnsi="Lato"/>
+          <w:b/>
+          <w:bCs/>
+          <w:color w:val="014371"/>
+          <w:sz w:val="21"/>
+          <w:szCs w:val="21"/>
+          <w:shd w:val="clear" w:color="auto" w:fill="FBFEFF"/>
+        </w:rPr>
+        <w:t>Metazoa (metazoans)</w:t>
+      </w:r>
+      <w:r>
+        <w:fldChar w:fldCharType="end"/>
+      </w:r>
       <w:r>
         <w:rPr>
           <w:rFonts w:ascii="Lato" w:hAnsi="Lato"/>
@@ -228,21 +297,31 @@
         </w:rPr>
         <w:t> &gt; </w:t>
       </w:r>
-      <w:hyperlink r:id="rId11" w:tooltip="Eumetazoa, taxon ID 6072" w:history="1">
-        <w:r>
-          <w:rPr>
-            <w:rStyle w:val="Hyperlink"/>
-            <w:rFonts w:ascii="Lato" w:hAnsi="Lato"/>
-            <w:b/>
-            <w:bCs/>
-            <w:color w:val="2F4F4F"/>
-            <w:sz w:val="21"/>
-            <w:szCs w:val="21"/>
-            <w:shd w:val="clear" w:color="auto" w:fill="FBFEFF"/>
-          </w:rPr>
-          <w:t>Eumetazoa</w:t>
-        </w:r>
-      </w:hyperlink>
+      <w:r>
+        <w:fldChar w:fldCharType="begin"/>
+      </w:r>
+      <w:r>
+        <w:instrText>HYPERLINK "https://www.uniprot.org/taxonomy/6072" \o "Eumetazoa, taxon ID 6072"</w:instrText>
+      </w:r>
+      <w:r>
+        <w:fldChar w:fldCharType="separate"/>
+      </w:r>
+      <w:r>
+        <w:rPr>
+          <w:rStyle w:val="Hyperlink"/>
+          <w:rFonts w:ascii="Lato" w:hAnsi="Lato"/>
+          <w:b/>
+          <w:bCs/>
+          <w:color w:val="2F4F4F"/>
+          <w:sz w:val="21"/>
+          <w:szCs w:val="21"/>
+          <w:shd w:val="clear" w:color="auto" w:fill="FBFEFF"/>
+        </w:rPr>
+        <w:t>Eumetazoa</w:t>
+      </w:r>
+      <w:r>
+        <w:fldChar w:fldCharType="end"/>
+      </w:r>
       <w:r>
         <w:rPr>
           <w:rFonts w:ascii="Lato" w:hAnsi="Lato"/>
@@ -253,21 +332,31 @@
         </w:rPr>
         <w:t> &gt; </w:t>
       </w:r>
-      <w:hyperlink r:id="rId12" w:tooltip="Bilateria, taxon ID 33213" w:history="1">
-        <w:r>
-          <w:rPr>
-            <w:rStyle w:val="Hyperlink"/>
-            <w:rFonts w:ascii="Lato" w:hAnsi="Lato"/>
-            <w:b/>
-            <w:bCs/>
-            <w:color w:val="2F4F4F"/>
-            <w:sz w:val="21"/>
-            <w:szCs w:val="21"/>
-            <w:shd w:val="clear" w:color="auto" w:fill="FBFEFF"/>
-          </w:rPr>
-          <w:t>Bilateria</w:t>
-        </w:r>
-      </w:hyperlink>
+      <w:r>
+        <w:fldChar w:fldCharType="begin"/>
+      </w:r>
+      <w:r>
+        <w:instrText>HYPERLINK "https://www.uniprot.org/taxonomy/33213" \o "Bilateria, taxon ID 33213"</w:instrText>
+      </w:r>
+      <w:r>
+        <w:fldChar w:fldCharType="separate"/>
+      </w:r>
+      <w:r>
+        <w:rPr>
+          <w:rStyle w:val="Hyperlink"/>
+          <w:rFonts w:ascii="Lato" w:hAnsi="Lato"/>
+          <w:b/>
+          <w:bCs/>
+          <w:color w:val="2F4F4F"/>
+          <w:sz w:val="21"/>
+          <w:szCs w:val="21"/>
+          <w:shd w:val="clear" w:color="auto" w:fill="FBFEFF"/>
+        </w:rPr>
+        <w:t>Bilateria</w:t>
+      </w:r>
+      <w:r>
+        <w:fldChar w:fldCharType="end"/>
+      </w:r>
       <w:r>
         <w:rPr>
           <w:rFonts w:ascii="Lato" w:hAnsi="Lato"/>
@@ -278,21 +367,31 @@
         </w:rPr>
         <w:t> &gt; </w:t>
       </w:r>
-      <w:hyperlink r:id="rId13" w:tooltip="Deuterostomia, taxon ID 33511" w:history="1">
-        <w:r>
-          <w:rPr>
-            <w:rStyle w:val="Hyperlink"/>
-            <w:rFonts w:ascii="Lato" w:hAnsi="Lato"/>
-            <w:b/>
-            <w:bCs/>
-            <w:color w:val="2F4F4F"/>
-            <w:sz w:val="21"/>
-            <w:szCs w:val="21"/>
-            <w:shd w:val="clear" w:color="auto" w:fill="FBFEFF"/>
-          </w:rPr>
-          <w:t>Deuterostomia</w:t>
-        </w:r>
-      </w:hyperlink>
+      <w:r>
+        <w:fldChar w:fldCharType="begin"/>
+      </w:r>
+      <w:r>
+        <w:instrText>HYPERLINK "https://www.uniprot.org/taxonomy/33511" \o "Deuterostomia, taxon ID 33511"</w:instrText>
+      </w:r>
+      <w:r>
+        <w:fldChar w:fldCharType="separate"/>
+      </w:r>
+      <w:r>
+        <w:rPr>
+          <w:rStyle w:val="Hyperlink"/>
+          <w:rFonts w:ascii="Lato" w:hAnsi="Lato"/>
+          <w:b/>
+          <w:bCs/>
+          <w:color w:val="2F4F4F"/>
+          <w:sz w:val="21"/>
+          <w:szCs w:val="21"/>
+          <w:shd w:val="clear" w:color="auto" w:fill="FBFEFF"/>
+        </w:rPr>
+        <w:t>Deuterostomia</w:t>
+      </w:r>
+      <w:r>
+        <w:fldChar w:fldCharType="end"/>
+      </w:r>
       <w:r>
         <w:rPr>
           <w:rFonts w:ascii="Lato" w:hAnsi="Lato"/>
@@ -303,21 +402,31 @@
         </w:rPr>
         <w:t> &gt; </w:t>
       </w:r>
-      <w:hyperlink r:id="rId14" w:tooltip="Chordata (chordates), taxon ID 7711" w:history="1">
-        <w:r>
-          <w:rPr>
-            <w:rStyle w:val="Hyperlink"/>
-            <w:rFonts w:ascii="Lato" w:hAnsi="Lato"/>
-            <w:b/>
-            <w:bCs/>
-            <w:color w:val="014371"/>
-            <w:sz w:val="21"/>
-            <w:szCs w:val="21"/>
-            <w:shd w:val="clear" w:color="auto" w:fill="FBFEFF"/>
-          </w:rPr>
-          <w:t>Chordata (chordates)</w:t>
-        </w:r>
-      </w:hyperlink>
+      <w:r>
+        <w:fldChar w:fldCharType="begin"/>
+      </w:r>
+      <w:r>
+        <w:instrText>HYPERLINK "https://www.uniprot.org/taxonomy/7711" \o "Chordata (chordates), taxon ID 7711"</w:instrText>
+      </w:r>
+      <w:r>
+        <w:fldChar w:fldCharType="separate"/>
+      </w:r>
+      <w:r>
+        <w:rPr>
+          <w:rStyle w:val="Hyperlink"/>
+          <w:rFonts w:ascii="Lato" w:hAnsi="Lato"/>
+          <w:b/>
+          <w:bCs/>
+          <w:color w:val="014371"/>
+          <w:sz w:val="21"/>
+          <w:szCs w:val="21"/>
+          <w:shd w:val="clear" w:color="auto" w:fill="FBFEFF"/>
+        </w:rPr>
+        <w:t>Chordata (chordates)</w:t>
+      </w:r>
+      <w:r>
+        <w:fldChar w:fldCharType="end"/>
+      </w:r>
       <w:r>
         <w:rPr>
           <w:rFonts w:ascii="Lato" w:hAnsi="Lato"/>
@@ -328,21 +437,31 @@
         </w:rPr>
         <w:t> &gt; </w:t>
       </w:r>
-      <w:hyperlink r:id="rId15" w:tooltip="Craniata, taxon ID 89593" w:history="1">
-        <w:r>
-          <w:rPr>
-            <w:rStyle w:val="Hyperlink"/>
-            <w:rFonts w:ascii="Lato" w:hAnsi="Lato"/>
-            <w:b/>
-            <w:bCs/>
-            <w:color w:val="014371"/>
-            <w:sz w:val="21"/>
-            <w:szCs w:val="21"/>
-            <w:shd w:val="clear" w:color="auto" w:fill="FBFEFF"/>
-          </w:rPr>
-          <w:t>Craniata</w:t>
-        </w:r>
-      </w:hyperlink>
+      <w:r>
+        <w:fldChar w:fldCharType="begin"/>
+      </w:r>
+      <w:r>
+        <w:instrText>HYPERLINK "https://www.uniprot.org/taxonomy/89593" \o "Craniata, taxon ID 89593"</w:instrText>
+      </w:r>
+      <w:r>
+        <w:fldChar w:fldCharType="separate"/>
+      </w:r>
+      <w:r>
+        <w:rPr>
+          <w:rStyle w:val="Hyperlink"/>
+          <w:rFonts w:ascii="Lato" w:hAnsi="Lato"/>
+          <w:b/>
+          <w:bCs/>
+          <w:color w:val="014371"/>
+          <w:sz w:val="21"/>
+          <w:szCs w:val="21"/>
+          <w:shd w:val="clear" w:color="auto" w:fill="FBFEFF"/>
+        </w:rPr>
+        <w:t>Craniata</w:t>
+      </w:r>
+      <w:r>
+        <w:fldChar w:fldCharType="end"/>
+      </w:r>
       <w:r>
         <w:rPr>
           <w:rFonts w:ascii="Lato" w:hAnsi="Lato"/>
@@ -353,21 +472,31 @@
         </w:rPr>
         <w:t> &gt; </w:t>
       </w:r>
-      <w:hyperlink r:id="rId16" w:tooltip="Vertebrata (vertebrates), taxon ID 7742" w:history="1">
-        <w:r>
-          <w:rPr>
-            <w:rStyle w:val="Hyperlink"/>
-            <w:rFonts w:ascii="Lato" w:hAnsi="Lato"/>
-            <w:b/>
-            <w:bCs/>
-            <w:color w:val="014371"/>
-            <w:sz w:val="21"/>
-            <w:szCs w:val="21"/>
-            <w:shd w:val="clear" w:color="auto" w:fill="FBFEFF"/>
-          </w:rPr>
-          <w:t>Vertebrata (vertebrates)</w:t>
-        </w:r>
-      </w:hyperlink>
+      <w:r>
+        <w:fldChar w:fldCharType="begin"/>
+      </w:r>
+      <w:r>
+        <w:instrText>HYPERLINK "https://www.uniprot.org/taxonomy/7742" \o "Vertebrata (vertebrates), taxon ID 7742"</w:instrText>
+      </w:r>
+      <w:r>
+        <w:fldChar w:fldCharType="separate"/>
+      </w:r>
+      <w:r>
+        <w:rPr>
+          <w:rStyle w:val="Hyperlink"/>
+          <w:rFonts w:ascii="Lato" w:hAnsi="Lato"/>
+          <w:b/>
+          <w:bCs/>
+          <w:color w:val="014371"/>
+          <w:sz w:val="21"/>
+          <w:szCs w:val="21"/>
+          <w:shd w:val="clear" w:color="auto" w:fill="FBFEFF"/>
+        </w:rPr>
+        <w:t>Vertebrata (vertebrates)</w:t>
+      </w:r>
+      <w:r>
+        <w:fldChar w:fldCharType="end"/>
+      </w:r>
       <w:r>
         <w:rPr>
           <w:rFonts w:ascii="Lato" w:hAnsi="Lato"/>
@@ -378,21 +507,31 @@
         </w:rPr>
         <w:t> &gt; </w:t>
       </w:r>
-      <w:hyperlink r:id="rId17" w:tooltip="Gnathostomata (jawed vertebrates), taxon ID 7776" w:history="1">
-        <w:r>
-          <w:rPr>
-            <w:rStyle w:val="Hyperlink"/>
-            <w:rFonts w:ascii="Lato" w:hAnsi="Lato"/>
-            <w:b/>
-            <w:bCs/>
-            <w:color w:val="2F4F4F"/>
-            <w:sz w:val="21"/>
-            <w:szCs w:val="21"/>
-            <w:shd w:val="clear" w:color="auto" w:fill="FBFEFF"/>
-          </w:rPr>
-          <w:t>Gnathostomata (jawed vertebrates)</w:t>
-        </w:r>
-      </w:hyperlink>
+      <w:r>
+        <w:fldChar w:fldCharType="begin"/>
+      </w:r>
+      <w:r>
+        <w:instrText>HYPERLINK "https://www.uniprot.org/taxonomy/7776" \o "Gnathostomata (jawed vertebrates), taxon ID 7776"</w:instrText>
+      </w:r>
+      <w:r>
+        <w:fldChar w:fldCharType="separate"/>
+      </w:r>
+      <w:r>
+        <w:rPr>
+          <w:rStyle w:val="Hyperlink"/>
+          <w:rFonts w:ascii="Lato" w:hAnsi="Lato"/>
+          <w:b/>
+          <w:bCs/>
+          <w:color w:val="2F4F4F"/>
+          <w:sz w:val="21"/>
+          <w:szCs w:val="21"/>
+          <w:shd w:val="clear" w:color="auto" w:fill="FBFEFF"/>
+        </w:rPr>
+        <w:t>Gnathostomata (jawed vertebrates)</w:t>
+      </w:r>
+      <w:r>
+        <w:fldChar w:fldCharType="end"/>
+      </w:r>
       <w:r>
         <w:rPr>
           <w:rFonts w:ascii="Lato" w:hAnsi="Lato"/>
@@ -403,21 +542,31 @@
         </w:rPr>
         <w:t> &gt; </w:t>
       </w:r>
-      <w:hyperlink r:id="rId18" w:tooltip="Teleostomi, taxon ID 117570" w:history="1">
-        <w:r>
-          <w:rPr>
-            <w:rStyle w:val="Hyperlink"/>
-            <w:rFonts w:ascii="Lato" w:hAnsi="Lato"/>
-            <w:b/>
-            <w:bCs/>
-            <w:color w:val="2F4F4F"/>
-            <w:sz w:val="21"/>
-            <w:szCs w:val="21"/>
-            <w:shd w:val="clear" w:color="auto" w:fill="FBFEFF"/>
-          </w:rPr>
-          <w:t>Teleostomi</w:t>
-        </w:r>
-      </w:hyperlink>
+      <w:r>
+        <w:fldChar w:fldCharType="begin"/>
+      </w:r>
+      <w:r>
+        <w:instrText>HYPERLINK "https://www.uniprot.org/taxonomy/117570" \o "Teleostomi, taxon ID 117570"</w:instrText>
+      </w:r>
+      <w:r>
+        <w:fldChar w:fldCharType="separate"/>
+      </w:r>
+      <w:r>
+        <w:rPr>
+          <w:rStyle w:val="Hyperlink"/>
+          <w:rFonts w:ascii="Lato" w:hAnsi="Lato"/>
+          <w:b/>
+          <w:bCs/>
+          <w:color w:val="2F4F4F"/>
+          <w:sz w:val="21"/>
+          <w:szCs w:val="21"/>
+          <w:shd w:val="clear" w:color="auto" w:fill="FBFEFF"/>
+        </w:rPr>
+        <w:t>Teleostomi</w:t>
+      </w:r>
+      <w:r>
+        <w:fldChar w:fldCharType="end"/>
+      </w:r>
       <w:r>
         <w:rPr>
           <w:rFonts w:ascii="Lato" w:hAnsi="Lato"/>
@@ -428,21 +577,31 @@
         </w:rPr>
         <w:t> &gt; </w:t>
       </w:r>
-      <w:hyperlink r:id="rId19" w:tooltip="Euteleostomi (bony vertebrates), taxon ID 117571" w:history="1">
-        <w:r>
-          <w:rPr>
-            <w:rStyle w:val="Hyperlink"/>
-            <w:rFonts w:ascii="Lato" w:hAnsi="Lato"/>
-            <w:b/>
-            <w:bCs/>
-            <w:color w:val="014371"/>
-            <w:sz w:val="21"/>
-            <w:szCs w:val="21"/>
-            <w:shd w:val="clear" w:color="auto" w:fill="FBFEFF"/>
-          </w:rPr>
-          <w:t>Euteleostomi (bony vertebrates)</w:t>
-        </w:r>
-      </w:hyperlink>
+      <w:r>
+        <w:fldChar w:fldCharType="begin"/>
+      </w:r>
+      <w:r>
+        <w:instrText>HYPERLINK "https://www.uniprot.org/taxonomy/117571" \o "Euteleostomi (bony vertebrates), taxon ID 117571"</w:instrText>
+      </w:r>
+      <w:r>
+        <w:fldChar w:fldCharType="separate"/>
+      </w:r>
+      <w:r>
+        <w:rPr>
+          <w:rStyle w:val="Hyperlink"/>
+          <w:rFonts w:ascii="Lato" w:hAnsi="Lato"/>
+          <w:b/>
+          <w:bCs/>
+          <w:color w:val="014371"/>
+          <w:sz w:val="21"/>
+          <w:szCs w:val="21"/>
+          <w:shd w:val="clear" w:color="auto" w:fill="FBFEFF"/>
+        </w:rPr>
+        <w:t>Euteleostomi (bony vertebrates)</w:t>
+      </w:r>
+      <w:r>
+        <w:fldChar w:fldCharType="end"/>
+      </w:r>
       <w:r>
         <w:rPr>
           <w:rFonts w:ascii="Lato" w:hAnsi="Lato"/>
@@ -453,21 +612,31 @@
         </w:rPr>
         <w:t> &gt; </w:t>
       </w:r>
-      <w:hyperlink r:id="rId20" w:tooltip="Sarcopterygii, taxon ID 8287" w:history="1">
-        <w:r>
-          <w:rPr>
-            <w:rStyle w:val="Hyperlink"/>
-            <w:rFonts w:ascii="Lato" w:hAnsi="Lato"/>
-            <w:b/>
-            <w:bCs/>
-            <w:color w:val="2F4F4F"/>
-            <w:sz w:val="21"/>
-            <w:szCs w:val="21"/>
-            <w:shd w:val="clear" w:color="auto" w:fill="FBFEFF"/>
-          </w:rPr>
-          <w:t>Sarcopterygii</w:t>
-        </w:r>
-      </w:hyperlink>
+      <w:r>
+        <w:fldChar w:fldCharType="begin"/>
+      </w:r>
+      <w:r>
+        <w:instrText>HYPERLINK "https://www.uniprot.org/taxonomy/8287" \o "Sarcopterygii, taxon ID 8287"</w:instrText>
+      </w:r>
+      <w:r>
+        <w:fldChar w:fldCharType="separate"/>
+      </w:r>
+      <w:r>
+        <w:rPr>
+          <w:rStyle w:val="Hyperlink"/>
+          <w:rFonts w:ascii="Lato" w:hAnsi="Lato"/>
+          <w:b/>
+          <w:bCs/>
+          <w:color w:val="2F4F4F"/>
+          <w:sz w:val="21"/>
+          <w:szCs w:val="21"/>
+          <w:shd w:val="clear" w:color="auto" w:fill="FBFEFF"/>
+        </w:rPr>
+        <w:t>Sarcopterygii</w:t>
+      </w:r>
+      <w:r>
+        <w:fldChar w:fldCharType="end"/>
+      </w:r>
       <w:r>
         <w:rPr>
           <w:rFonts w:ascii="Lato" w:hAnsi="Lato"/>
@@ -478,21 +647,31 @@
         </w:rPr>
         <w:t> &gt; </w:t>
       </w:r>
-      <w:hyperlink r:id="rId21" w:tooltip="Dipnotetrapodomorpha, taxon ID 1338369" w:history="1">
-        <w:r>
-          <w:rPr>
-            <w:rStyle w:val="Hyperlink"/>
-            <w:rFonts w:ascii="Lato" w:hAnsi="Lato"/>
-            <w:b/>
-            <w:bCs/>
-            <w:color w:val="2F4F4F"/>
-            <w:sz w:val="21"/>
-            <w:szCs w:val="21"/>
-            <w:shd w:val="clear" w:color="auto" w:fill="FBFEFF"/>
-          </w:rPr>
-          <w:t>Dipnotetrapodomorpha</w:t>
-        </w:r>
-      </w:hyperlink>
+      <w:r>
+        <w:fldChar w:fldCharType="begin"/>
+      </w:r>
+      <w:r>
+        <w:instrText>HYPERLINK "https://www.uniprot.org/taxonomy/1338369" \o "Dipnotetrapodomorpha, taxon ID 1338369"</w:instrText>
+      </w:r>
+      <w:r>
+        <w:fldChar w:fldCharType="separate"/>
+      </w:r>
+      <w:r>
+        <w:rPr>
+          <w:rStyle w:val="Hyperlink"/>
+          <w:rFonts w:ascii="Lato" w:hAnsi="Lato"/>
+          <w:b/>
+          <w:bCs/>
+          <w:color w:val="2F4F4F"/>
+          <w:sz w:val="21"/>
+          <w:szCs w:val="21"/>
+          <w:shd w:val="clear" w:color="auto" w:fill="FBFEFF"/>
+        </w:rPr>
+        <w:t>Dipnotetrapodomorpha</w:t>
+      </w:r>
+      <w:r>
+        <w:fldChar w:fldCharType="end"/>
+      </w:r>
       <w:r>
         <w:rPr>
           <w:rFonts w:ascii="Lato" w:hAnsi="Lato"/>
@@ -503,21 +682,31 @@
         </w:rPr>
         <w:t> &gt; </w:t>
       </w:r>
-      <w:hyperlink r:id="rId22" w:tooltip="Tetrapoda (tetrapods), taxon ID 32523" w:history="1">
-        <w:r>
-          <w:rPr>
-            <w:rStyle w:val="Hyperlink"/>
-            <w:rFonts w:ascii="Lato" w:hAnsi="Lato"/>
-            <w:b/>
-            <w:bCs/>
-            <w:color w:val="2F4F4F"/>
-            <w:sz w:val="21"/>
-            <w:szCs w:val="21"/>
-            <w:shd w:val="clear" w:color="auto" w:fill="FBFEFF"/>
-          </w:rPr>
-          <w:t>Tetrapoda (tetrapods)</w:t>
-        </w:r>
-      </w:hyperlink>
+      <w:r>
+        <w:fldChar w:fldCharType="begin"/>
+      </w:r>
+      <w:r>
+        <w:instrText>HYPERLINK "https://www.uniprot.org/taxonomy/32523" \o "Tetrapoda (tetrapods), taxon ID 32523"</w:instrText>
+      </w:r>
+      <w:r>
+        <w:fldChar w:fldCharType="separate"/>
+      </w:r>
+      <w:r>
+        <w:rPr>
+          <w:rStyle w:val="Hyperlink"/>
+          <w:rFonts w:ascii="Lato" w:hAnsi="Lato"/>
+          <w:b/>
+          <w:bCs/>
+          <w:color w:val="2F4F4F"/>
+          <w:sz w:val="21"/>
+          <w:szCs w:val="21"/>
+          <w:shd w:val="clear" w:color="auto" w:fill="FBFEFF"/>
+        </w:rPr>
+        <w:t>Tetrapoda (tetrapods)</w:t>
+      </w:r>
+      <w:r>
+        <w:fldChar w:fldCharType="end"/>
+      </w:r>
       <w:r>
         <w:rPr>
           <w:rFonts w:ascii="Lato" w:hAnsi="Lato"/>
@@ -528,21 +717,31 @@
         </w:rPr>
         <w:t> &gt; </w:t>
       </w:r>
-      <w:hyperlink r:id="rId23" w:tooltip="Amniota (amniotes), taxon ID 32524" w:history="1">
-        <w:r>
-          <w:rPr>
-            <w:rStyle w:val="Hyperlink"/>
-            <w:rFonts w:ascii="Lato" w:hAnsi="Lato"/>
-            <w:b/>
-            <w:bCs/>
-            <w:color w:val="2F4F4F"/>
-            <w:sz w:val="21"/>
-            <w:szCs w:val="21"/>
-            <w:shd w:val="clear" w:color="auto" w:fill="FBFEFF"/>
-          </w:rPr>
-          <w:t>Amniota (amniotes)</w:t>
-        </w:r>
-      </w:hyperlink>
+      <w:r>
+        <w:fldChar w:fldCharType="begin"/>
+      </w:r>
+      <w:r>
+        <w:instrText>HYPERLINK "https://www.uniprot.org/taxonomy/32524" \o "Amniota (amniotes), taxon ID 32524"</w:instrText>
+      </w:r>
+      <w:r>
+        <w:fldChar w:fldCharType="separate"/>
+      </w:r>
+      <w:r>
+        <w:rPr>
+          <w:rStyle w:val="Hyperlink"/>
+          <w:rFonts w:ascii="Lato" w:hAnsi="Lato"/>
+          <w:b/>
+          <w:bCs/>
+          <w:color w:val="2F4F4F"/>
+          <w:sz w:val="21"/>
+          <w:szCs w:val="21"/>
+          <w:shd w:val="clear" w:color="auto" w:fill="FBFEFF"/>
+        </w:rPr>
+        <w:t>Amniota (amniotes)</w:t>
+      </w:r>
+      <w:r>
+        <w:fldChar w:fldCharType="end"/>
+      </w:r>
       <w:r>
         <w:rPr>
           <w:rFonts w:ascii="Lato" w:hAnsi="Lato"/>
@@ -553,21 +752,31 @@
         </w:rPr>
         <w:t> &gt; </w:t>
       </w:r>
-      <w:hyperlink r:id="rId24" w:tooltip="Mammalia (mammals), taxon ID 40674" w:history="1">
-        <w:r>
-          <w:rPr>
-            <w:rStyle w:val="Hyperlink"/>
-            <w:rFonts w:ascii="Lato" w:hAnsi="Lato"/>
-            <w:b/>
-            <w:bCs/>
-            <w:color w:val="014371"/>
-            <w:sz w:val="21"/>
-            <w:szCs w:val="21"/>
-            <w:shd w:val="clear" w:color="auto" w:fill="FBFEFF"/>
-          </w:rPr>
-          <w:t>Mammalia (mammals)</w:t>
-        </w:r>
-      </w:hyperlink>
+      <w:r>
+        <w:fldChar w:fldCharType="begin"/>
+      </w:r>
+      <w:r>
+        <w:instrText>HYPERLINK "https://www.uniprot.org/taxonomy/40674" \o "Mammalia (mammals), taxon ID 40674"</w:instrText>
+      </w:r>
+      <w:r>
+        <w:fldChar w:fldCharType="separate"/>
+      </w:r>
+      <w:r>
+        <w:rPr>
+          <w:rStyle w:val="Hyperlink"/>
+          <w:rFonts w:ascii="Lato" w:hAnsi="Lato"/>
+          <w:b/>
+          <w:bCs/>
+          <w:color w:val="014371"/>
+          <w:sz w:val="21"/>
+          <w:szCs w:val="21"/>
+          <w:shd w:val="clear" w:color="auto" w:fill="FBFEFF"/>
+        </w:rPr>
+        <w:t>Mammalia (mammals)</w:t>
+      </w:r>
+      <w:r>
+        <w:fldChar w:fldCharType="end"/>
+      </w:r>
       <w:r>
         <w:rPr>
           <w:rFonts w:ascii="Lato" w:hAnsi="Lato"/>
@@ -578,21 +787,31 @@
         </w:rPr>
         <w:t> &gt; </w:t>
       </w:r>
-      <w:hyperlink r:id="rId25" w:tooltip="Theria, taxon ID 32525" w:history="1">
-        <w:r>
-          <w:rPr>
-            <w:rStyle w:val="Hyperlink"/>
-            <w:rFonts w:ascii="Lato" w:hAnsi="Lato"/>
-            <w:b/>
-            <w:bCs/>
-            <w:color w:val="2F4F4F"/>
-            <w:sz w:val="21"/>
-            <w:szCs w:val="21"/>
-            <w:shd w:val="clear" w:color="auto" w:fill="FBFEFF"/>
-          </w:rPr>
-          <w:t>Theria</w:t>
-        </w:r>
-      </w:hyperlink>
+      <w:r>
+        <w:fldChar w:fldCharType="begin"/>
+      </w:r>
+      <w:r>
+        <w:instrText>HYPERLINK "https://www.uniprot.org/taxonomy/32525" \o "Theria, taxon ID 32525"</w:instrText>
+      </w:r>
+      <w:r>
+        <w:fldChar w:fldCharType="separate"/>
+      </w:r>
+      <w:r>
+        <w:rPr>
+          <w:rStyle w:val="Hyperlink"/>
+          <w:rFonts w:ascii="Lato" w:hAnsi="Lato"/>
+          <w:b/>
+          <w:bCs/>
+          <w:color w:val="2F4F4F"/>
+          <w:sz w:val="21"/>
+          <w:szCs w:val="21"/>
+          <w:shd w:val="clear" w:color="auto" w:fill="FBFEFF"/>
+        </w:rPr>
+        <w:t>Theria</w:t>
+      </w:r>
+      <w:r>
+        <w:fldChar w:fldCharType="end"/>
+      </w:r>
       <w:r>
         <w:rPr>
           <w:rFonts w:ascii="Lato" w:hAnsi="Lato"/>
@@ -603,21 +822,31 @@
         </w:rPr>
         <w:t> &gt; </w:t>
       </w:r>
-      <w:hyperlink r:id="rId26" w:tooltip="Eutheria (placentals), taxon ID 9347" w:history="1">
-        <w:r>
-          <w:rPr>
-            <w:rStyle w:val="Hyperlink"/>
-            <w:rFonts w:ascii="Lato" w:hAnsi="Lato"/>
-            <w:b/>
-            <w:bCs/>
-            <w:color w:val="014371"/>
-            <w:sz w:val="21"/>
-            <w:szCs w:val="21"/>
-            <w:shd w:val="clear" w:color="auto" w:fill="FBFEFF"/>
-          </w:rPr>
-          <w:t>Eutheria (placentals)</w:t>
-        </w:r>
-      </w:hyperlink>
+      <w:r>
+        <w:fldChar w:fldCharType="begin"/>
+      </w:r>
+      <w:r>
+        <w:instrText>HYPERLINK "https://www.uniprot.org/taxonomy/9347" \o "Eutheria (placentals), taxon ID 9347"</w:instrText>
+      </w:r>
+      <w:r>
+        <w:fldChar w:fldCharType="separate"/>
+      </w:r>
+      <w:r>
+        <w:rPr>
+          <w:rStyle w:val="Hyperlink"/>
+          <w:rFonts w:ascii="Lato" w:hAnsi="Lato"/>
+          <w:b/>
+          <w:bCs/>
+          <w:color w:val="014371"/>
+          <w:sz w:val="21"/>
+          <w:szCs w:val="21"/>
+          <w:shd w:val="clear" w:color="auto" w:fill="FBFEFF"/>
+        </w:rPr>
+        <w:t>Eutheria (placentals)</w:t>
+      </w:r>
+      <w:r>
+        <w:fldChar w:fldCharType="end"/>
+      </w:r>
       <w:r>
         <w:rPr>
           <w:rFonts w:ascii="Lato" w:hAnsi="Lato"/>
@@ -628,21 +857,31 @@
         </w:rPr>
         <w:t> &gt; </w:t>
       </w:r>
-      <w:hyperlink r:id="rId27" w:tooltip="Boreoeutheria, taxon ID 1437010" w:history="1">
-        <w:r>
-          <w:rPr>
-            <w:rStyle w:val="Hyperlink"/>
-            <w:rFonts w:ascii="Lato" w:hAnsi="Lato"/>
-            <w:b/>
-            <w:bCs/>
-            <w:color w:val="2F4F4F"/>
-            <w:sz w:val="21"/>
-            <w:szCs w:val="21"/>
-            <w:shd w:val="clear" w:color="auto" w:fill="FBFEFF"/>
-          </w:rPr>
-          <w:t>Boreoeutheria</w:t>
-        </w:r>
-      </w:hyperlink>
+      <w:r>
+        <w:fldChar w:fldCharType="begin"/>
+      </w:r>
+      <w:r>
+        <w:instrText>HYPERLINK "https://www.uniprot.org/taxonomy/1437010" \o "Boreoeutheria, taxon ID 1437010"</w:instrText>
+      </w:r>
+      <w:r>
+        <w:fldChar w:fldCharType="separate"/>
+      </w:r>
+      <w:r>
+        <w:rPr>
+          <w:rStyle w:val="Hyperlink"/>
+          <w:rFonts w:ascii="Lato" w:hAnsi="Lato"/>
+          <w:b/>
+          <w:bCs/>
+          <w:color w:val="2F4F4F"/>
+          <w:sz w:val="21"/>
+          <w:szCs w:val="21"/>
+          <w:shd w:val="clear" w:color="auto" w:fill="FBFEFF"/>
+        </w:rPr>
+        <w:t>Boreoeutheria</w:t>
+      </w:r>
+      <w:r>
+        <w:fldChar w:fldCharType="end"/>
+      </w:r>
       <w:r>
         <w:rPr>
           <w:rFonts w:ascii="Lato" w:hAnsi="Lato"/>
@@ -653,21 +892,31 @@
         </w:rPr>
         <w:t> &gt; </w:t>
       </w:r>
-      <w:hyperlink r:id="rId28" w:tooltip="Laurasiatheria, taxon ID 314145" w:history="1">
-        <w:r>
-          <w:rPr>
-            <w:rStyle w:val="Hyperlink"/>
-            <w:rFonts w:ascii="Lato" w:hAnsi="Lato"/>
-            <w:b/>
-            <w:bCs/>
-            <w:color w:val="014371"/>
-            <w:sz w:val="21"/>
-            <w:szCs w:val="21"/>
-            <w:shd w:val="clear" w:color="auto" w:fill="FBFEFF"/>
-          </w:rPr>
-          <w:t>Laurasiatheria</w:t>
-        </w:r>
-      </w:hyperlink>
+      <w:r>
+        <w:fldChar w:fldCharType="begin"/>
+      </w:r>
+      <w:r>
+        <w:instrText>HYPERLINK "https://www.uniprot.org/taxonomy/314145" \o "Laurasiatheria, taxon ID 314145"</w:instrText>
+      </w:r>
+      <w:r>
+        <w:fldChar w:fldCharType="separate"/>
+      </w:r>
+      <w:r>
+        <w:rPr>
+          <w:rStyle w:val="Hyperlink"/>
+          <w:rFonts w:ascii="Lato" w:hAnsi="Lato"/>
+          <w:b/>
+          <w:bCs/>
+          <w:color w:val="014371"/>
+          <w:sz w:val="21"/>
+          <w:szCs w:val="21"/>
+          <w:shd w:val="clear" w:color="auto" w:fill="FBFEFF"/>
+        </w:rPr>
+        <w:t>Laurasiatheria</w:t>
+      </w:r>
+      <w:r>
+        <w:fldChar w:fldCharType="end"/>
+      </w:r>
       <w:r>
         <w:rPr>
           <w:rFonts w:ascii="Lato" w:hAnsi="Lato"/>
@@ -678,21 +927,31 @@
         </w:rPr>
         <w:t> &gt; </w:t>
       </w:r>
-      <w:hyperlink r:id="rId29" w:tooltip="Artiodactyla (whales, hippos, ruminants, pigs, camels etc.), taxon ID 91561" w:history="1">
-        <w:r>
-          <w:rPr>
-            <w:rStyle w:val="Hyperlink"/>
-            <w:rFonts w:ascii="Lato" w:hAnsi="Lato"/>
-            <w:b/>
-            <w:bCs/>
-            <w:color w:val="014371"/>
-            <w:sz w:val="21"/>
-            <w:szCs w:val="21"/>
-            <w:shd w:val="clear" w:color="auto" w:fill="FBFEFF"/>
-          </w:rPr>
-          <w:t>Artiodactyla (whales, hippos, ruminants, pigs, camels etc.)</w:t>
-        </w:r>
-      </w:hyperlink>
+      <w:r>
+        <w:fldChar w:fldCharType="begin"/>
+      </w:r>
+      <w:r>
+        <w:instrText>HYPERLINK "https://www.uniprot.org/taxonomy/91561" \o "Artiodactyla (whales, hippos, ruminants, pigs, camels etc.), taxon ID 91561"</w:instrText>
+      </w:r>
+      <w:r>
+        <w:fldChar w:fldCharType="separate"/>
+      </w:r>
+      <w:r>
+        <w:rPr>
+          <w:rStyle w:val="Hyperlink"/>
+          <w:rFonts w:ascii="Lato" w:hAnsi="Lato"/>
+          <w:b/>
+          <w:bCs/>
+          <w:color w:val="014371"/>
+          <w:sz w:val="21"/>
+          <w:szCs w:val="21"/>
+          <w:shd w:val="clear" w:color="auto" w:fill="FBFEFF"/>
+        </w:rPr>
+        <w:t>Artiodactyla (whales, hippos, ruminants, pigs, camels etc.)</w:t>
+      </w:r>
+      <w:r>
+        <w:fldChar w:fldCharType="end"/>
+      </w:r>
       <w:r>
         <w:rPr>
           <w:rFonts w:ascii="Lato" w:hAnsi="Lato"/>
@@ -703,21 +962,31 @@
         </w:rPr>
         <w:t> &gt; </w:t>
       </w:r>
-      <w:hyperlink r:id="rId30" w:tooltip="Ruminantia, taxon ID 9845" w:history="1">
-        <w:r>
-          <w:rPr>
-            <w:rStyle w:val="Hyperlink"/>
-            <w:rFonts w:ascii="Lato" w:hAnsi="Lato"/>
-            <w:b/>
-            <w:bCs/>
-            <w:color w:val="014371"/>
-            <w:sz w:val="21"/>
-            <w:szCs w:val="21"/>
-            <w:shd w:val="clear" w:color="auto" w:fill="FBFEFF"/>
-          </w:rPr>
-          <w:t>Ruminantia</w:t>
-        </w:r>
-      </w:hyperlink>
+      <w:r>
+        <w:fldChar w:fldCharType="begin"/>
+      </w:r>
+      <w:r>
+        <w:instrText>HYPERLINK "https://www.uniprot.org/taxonomy/9845" \o "Ruminantia, taxon ID 9845"</w:instrText>
+      </w:r>
+      <w:r>
+        <w:fldChar w:fldCharType="separate"/>
+      </w:r>
+      <w:r>
+        <w:rPr>
+          <w:rStyle w:val="Hyperlink"/>
+          <w:rFonts w:ascii="Lato" w:hAnsi="Lato"/>
+          <w:b/>
+          <w:bCs/>
+          <w:color w:val="014371"/>
+          <w:sz w:val="21"/>
+          <w:szCs w:val="21"/>
+          <w:shd w:val="clear" w:color="auto" w:fill="FBFEFF"/>
+        </w:rPr>
+        <w:t>Ruminantia</w:t>
+      </w:r>
+      <w:r>
+        <w:fldChar w:fldCharType="end"/>
+      </w:r>
       <w:r>
         <w:rPr>
           <w:rFonts w:ascii="Lato" w:hAnsi="Lato"/>
@@ -728,21 +997,31 @@
         </w:rPr>
         <w:t> &gt; </w:t>
       </w:r>
-      <w:hyperlink r:id="rId31" w:tooltip="Pecora, taxon ID 35500" w:history="1">
-        <w:r>
-          <w:rPr>
-            <w:rStyle w:val="Hyperlink"/>
-            <w:rFonts w:ascii="Lato" w:hAnsi="Lato"/>
-            <w:b/>
-            <w:bCs/>
-            <w:color w:val="014371"/>
-            <w:sz w:val="21"/>
-            <w:szCs w:val="21"/>
-            <w:shd w:val="clear" w:color="auto" w:fill="FBFEFF"/>
-          </w:rPr>
-          <w:t>Pecora</w:t>
-        </w:r>
-      </w:hyperlink>
+      <w:r>
+        <w:fldChar w:fldCharType="begin"/>
+      </w:r>
+      <w:r>
+        <w:instrText>HYPERLINK "https://www.uniprot.org/taxonomy/35500" \o "Pecora, taxon ID 35500"</w:instrText>
+      </w:r>
+      <w:r>
+        <w:fldChar w:fldCharType="separate"/>
+      </w:r>
+      <w:r>
+        <w:rPr>
+          <w:rStyle w:val="Hyperlink"/>
+          <w:rFonts w:ascii="Lato" w:hAnsi="Lato"/>
+          <w:b/>
+          <w:bCs/>
+          <w:color w:val="014371"/>
+          <w:sz w:val="21"/>
+          <w:szCs w:val="21"/>
+          <w:shd w:val="clear" w:color="auto" w:fill="FBFEFF"/>
+        </w:rPr>
+        <w:t>Pecora</w:t>
+      </w:r>
+      <w:r>
+        <w:fldChar w:fldCharType="end"/>
+      </w:r>
       <w:r>
         <w:rPr>
           <w:rFonts w:ascii="Lato" w:hAnsi="Lato"/>
@@ -753,21 +1032,31 @@
         </w:rPr>
         <w:t> &gt; </w:t>
       </w:r>
-      <w:hyperlink r:id="rId32" w:tooltip="Bovidae, taxon ID 9895" w:history="1">
-        <w:r>
-          <w:rPr>
-            <w:rStyle w:val="Hyperlink"/>
-            <w:rFonts w:ascii="Lato" w:hAnsi="Lato"/>
-            <w:b/>
-            <w:bCs/>
-            <w:color w:val="014371"/>
-            <w:sz w:val="21"/>
-            <w:szCs w:val="21"/>
-            <w:shd w:val="clear" w:color="auto" w:fill="FBFEFF"/>
-          </w:rPr>
-          <w:t>Bovidae</w:t>
-        </w:r>
-      </w:hyperlink>
+      <w:r>
+        <w:fldChar w:fldCharType="begin"/>
+      </w:r>
+      <w:r>
+        <w:instrText>HYPERLINK "https://www.uniprot.org/taxonomy/9895" \o "Bovidae, taxon ID 9895"</w:instrText>
+      </w:r>
+      <w:r>
+        <w:fldChar w:fldCharType="separate"/>
+      </w:r>
+      <w:r>
+        <w:rPr>
+          <w:rStyle w:val="Hyperlink"/>
+          <w:rFonts w:ascii="Lato" w:hAnsi="Lato"/>
+          <w:b/>
+          <w:bCs/>
+          <w:color w:val="014371"/>
+          <w:sz w:val="21"/>
+          <w:szCs w:val="21"/>
+          <w:shd w:val="clear" w:color="auto" w:fill="FBFEFF"/>
+        </w:rPr>
+        <w:t>Bovidae</w:t>
+      </w:r>
+      <w:r>
+        <w:fldChar w:fldCharType="end"/>
+      </w:r>
       <w:r>
         <w:rPr>
           <w:rFonts w:ascii="Lato" w:hAnsi="Lato"/>
@@ -778,21 +1067,31 @@
         </w:rPr>
         <w:t> &gt; </w:t>
       </w:r>
-      <w:hyperlink r:id="rId33" w:tooltip="Bovinae, taxon ID 27592" w:history="1">
-        <w:r>
-          <w:rPr>
-            <w:rStyle w:val="Hyperlink"/>
-            <w:rFonts w:ascii="Lato" w:hAnsi="Lato"/>
-            <w:b/>
-            <w:bCs/>
-            <w:color w:val="014371"/>
-            <w:sz w:val="21"/>
-            <w:szCs w:val="21"/>
-            <w:shd w:val="clear" w:color="auto" w:fill="FBFEFF"/>
-          </w:rPr>
-          <w:t>Bovinae</w:t>
-        </w:r>
-      </w:hyperlink>
+      <w:r>
+        <w:fldChar w:fldCharType="begin"/>
+      </w:r>
+      <w:r>
+        <w:instrText>HYPERLINK "https://www.uniprot.org/taxonomy/27592" \o "Bovinae, taxon ID 27592"</w:instrText>
+      </w:r>
+      <w:r>
+        <w:fldChar w:fldCharType="separate"/>
+      </w:r>
+      <w:r>
+        <w:rPr>
+          <w:rStyle w:val="Hyperlink"/>
+          <w:rFonts w:ascii="Lato" w:hAnsi="Lato"/>
+          <w:b/>
+          <w:bCs/>
+          <w:color w:val="014371"/>
+          <w:sz w:val="21"/>
+          <w:szCs w:val="21"/>
+          <w:shd w:val="clear" w:color="auto" w:fill="FBFEFF"/>
+        </w:rPr>
+        <w:t>Bovinae</w:t>
+      </w:r>
+      <w:r>
+        <w:fldChar w:fldCharType="end"/>
+      </w:r>
       <w:r>
         <w:rPr>
           <w:rFonts w:ascii="Lato" w:hAnsi="Lato"/>
@@ -803,21 +1102,31 @@
         </w:rPr>
         <w:t> &gt; </w:t>
       </w:r>
-      <w:hyperlink r:id="rId34" w:tooltip="Bos (oxen, cattle), taxon ID 9903" w:history="1">
-        <w:r>
-          <w:rPr>
-            <w:rStyle w:val="Hyperlink"/>
-            <w:rFonts w:ascii="Lato" w:hAnsi="Lato"/>
-            <w:b/>
-            <w:bCs/>
-            <w:color w:val="014371"/>
-            <w:sz w:val="21"/>
-            <w:szCs w:val="21"/>
-            <w:shd w:val="clear" w:color="auto" w:fill="FBFEFF"/>
-          </w:rPr>
-          <w:t>Bos</w:t>
-        </w:r>
-      </w:hyperlink>
+      <w:r>
+        <w:fldChar w:fldCharType="begin"/>
+      </w:r>
+      <w:r>
+        <w:instrText>HYPERLINK "https://www.uniprot.org/taxonomy/9903" \o "Bos (oxen, cattle), taxon ID 9903"</w:instrText>
+      </w:r>
+      <w:r>
+        <w:fldChar w:fldCharType="separate"/>
+      </w:r>
+      <w:r>
+        <w:rPr>
+          <w:rStyle w:val="Hyperlink"/>
+          <w:rFonts w:ascii="Lato" w:hAnsi="Lato"/>
+          <w:b/>
+          <w:bCs/>
+          <w:color w:val="014371"/>
+          <w:sz w:val="21"/>
+          <w:szCs w:val="21"/>
+          <w:shd w:val="clear" w:color="auto" w:fill="FBFEFF"/>
+        </w:rPr>
+        <w:t>Bos</w:t>
+      </w:r>
+      <w:r>
+        <w:fldChar w:fldCharType="end"/>
+      </w:r>
       <w:r>
         <w:t xml:space="preserve"> and this simailiar to the one in the ncbi taxonomy database</w:t>
       </w:r>
@@ -834,6 +1143,30 @@
         </w:rPr>
         <w:t>Q5)</w:t>
       </w:r>
+      <w:r>
+        <w:rPr>
+          <w:lang w:val="en-US"/>
+        </w:rPr>
+        <w:t xml:space="preserve"> </w:t>
+      </w:r>
+      <w:r>
+        <w:rPr>
+          <w:lang w:val="en-US"/>
+        </w:rPr>
+        <w:t>Yes, the two trees have the same topology</w:t>
+      </w:r>
+      <w:r>
+        <w:rPr>
+          <w:lang w:val="en-US"/>
+        </w:rPr>
+        <w:t xml:space="preserve"> because the</w:t>
+      </w:r>
+      <w:r>
+        <w:rPr>
+          <w:lang w:val="en-US"/>
+        </w:rPr>
+        <w:t xml:space="preserve"> internal branching structures and the relationships between the taxa are consistent across both trees, despite any potential differences in branch lengths or the visual arrangement of the tips. Rotations around internal branches do not affect these fundamental topological relationships, indicating that the evolutionary interpretations drawn from both trees would be equivalent in terms of how taxa are grouped and related.</w:t>
+      </w:r>
     </w:p>
     <w:p>
       <w:pPr>
@@ -841,6 +1174,134 @@
           <w:lang w:val="en-US"/>
         </w:rPr>
       </w:pPr>
+      <w:r>
+        <w:rPr>
+          <w:lang w:val="en-US"/>
+        </w:rPr>
+        <w:t xml:space="preserve">Q6) no </w:t>
+      </w:r>
+    </w:p>
+    <w:p>
+      <w:pPr>
+        <w:rPr>
+          <w:lang w:val="en-US"/>
+        </w:rPr>
+      </w:pPr>
+      <w:r>
+        <w:rPr>
+          <w:lang w:val="en-US"/>
+        </w:rPr>
+        <w:drawing>
+          <wp:inline distT="0" distB="0" distL="0" distR="0" wp14:anchorId="2979CD4F" wp14:editId="41922EDF">
+            <wp:extent cx="5943600" cy="2579370"/>
+            <wp:effectExtent l="0" t="0" r="0" b="0"/>
+            <wp:docPr id="1820947395" name="Picture 1" descr="A screenshot of a computer&#10;&#10;Description automatically generated"/>
+            <wp:cNvGraphicFramePr>
+              <a:graphicFrameLocks xmlns:a="http://schemas.openxmlformats.org/drawingml/2006/main" noChangeAspect="1"/>
+            </wp:cNvGraphicFramePr>
+            <a:graphic xmlns:a="http://schemas.openxmlformats.org/drawingml/2006/main">
+              <a:graphicData uri="http://schemas.openxmlformats.org/drawingml/2006/picture">
+                <pic:pic xmlns:pic="http://schemas.openxmlformats.org/drawingml/2006/picture">
+                  <pic:nvPicPr>
+                    <pic:cNvPr id="1820947395" name="Picture 1" descr="A screenshot of a computer&#10;&#10;Description automatically generated"/>
+                    <pic:cNvPicPr/>
+                  </pic:nvPicPr>
+                  <pic:blipFill>
+                    <a:blip r:embed="rId8"/>
+                    <a:stretch>
+                      <a:fillRect/>
+                    </a:stretch>
+                  </pic:blipFill>
+                  <pic:spPr>
+                    <a:xfrm>
+                      <a:off x="0" y="0"/>
+                      <a:ext cx="5943600" cy="2579370"/>
+                    </a:xfrm>
+                    <a:prstGeom prst="rect">
+                      <a:avLst/>
+                    </a:prstGeom>
+                  </pic:spPr>
+                </pic:pic>
+              </a:graphicData>
+            </a:graphic>
+          </wp:inline>
+        </w:drawing>
+      </w:r>
+    </w:p>
+    <w:p>
+      <w:pPr>
+        <w:rPr>
+          <w:lang w:val="en-US"/>
+        </w:rPr>
+      </w:pPr>
+      <w:r>
+        <w:rPr>
+          <w:lang w:val="en-US"/>
+        </w:rPr>
+        <w:t xml:space="preserve">As there </w:t>
+      </w:r>
+    </w:p>
+    <w:p>
+      <w:pPr>
+        <w:rPr>
+          <w:lang w:val="en-US"/>
+        </w:rPr>
+      </w:pPr>
+    </w:p>
+    <w:p>
+      <w:pPr>
+        <w:rPr>
+          <w:lang w:val="en-US"/>
+        </w:rPr>
+      </w:pPr>
+    </w:p>
+    <w:p>
+      <w:r>
+        <w:rPr>
+          <w:lang w:val="en-US"/>
+        </w:rPr>
+        <w:lastRenderedPageBreak/>
+        <w:t xml:space="preserve">Q7) </w:t>
+      </w:r>
+      <w:r>
+        <w:t>The differences in the topologies and branch lengths between the UPGMA and Neighbor-Joining trees arise mainly due to their fundamental methodological differences. UPGMA's reliance on the molecular clock hypothesis often simplifies evolutionary relationships, which can be misleading if the actual evolutionary processes are more complex. Neighbor-Joining, by not assuming a constant rate of evolution, is typically better suited for analyzing genetic data that exhibit varying rates of mutation and evolution across different taxa.</w:t>
+      </w:r>
+    </w:p>
+    <w:p>
+      <w:r>
+        <w:t>Q8)</w:t>
+      </w:r>
+      <w:r>
+        <w:t xml:space="preserve"> </w:t>
+      </w:r>
+      <w:r>
+        <w:t>The differences in topology and branch lengths between the UPGMA and Neighbor-Joining trees suggest significant biological implications, revealing distinct evolutionary histories and adaptive responses.</w:t>
+      </w:r>
+      <w:r>
+        <w:rPr>
+          <w:vanish/>
+        </w:rPr>
+        <w:t>Top of Form</w:t>
+      </w:r>
+    </w:p>
+    <w:p/>
+    <w:p>
+      <w:r>
+        <w:t>Q9)yes</w:t>
+      </w:r>
+    </w:p>
+    <w:p>
+      <w:pPr>
+        <w:rPr>
+          <w:vanish/>
+        </w:rPr>
+      </w:pPr>
+      <w:r>
+        <w:rPr>
+          <w:vanish/>
+        </w:rPr>
+        <w:t>Bottom of Form</w:t>
+      </w:r>
     </w:p>
     <w:p>
       <w:pPr>
@@ -874,7 +1335,7 @@
                     <pic:cNvPicPr/>
                   </pic:nvPicPr>
                   <pic:blipFill>
-                    <a:blip r:embed="rId35"/>
+                    <a:blip r:embed="rId9"/>
                     <a:stretch>
                       <a:fillRect/>
                     </a:stretch>
@@ -935,7 +1396,7 @@
                     <pic:cNvPicPr/>
                   </pic:nvPicPr>
                   <pic:blipFill>
-                    <a:blip r:embed="rId36"/>
+                    <a:blip r:embed="rId10"/>
                     <a:stretch>
                       <a:fillRect/>
                     </a:stretch>
@@ -982,7 +1443,7 @@
                     <pic:cNvPicPr/>
                   </pic:nvPicPr>
                   <pic:blipFill>
-                    <a:blip r:embed="rId37"/>
+                    <a:blip r:embed="rId11"/>
                     <a:stretch>
                       <a:fillRect/>
                     </a:stretch>
@@ -1002,6 +1463,76 @@
           </wp:inline>
         </w:drawing>
       </w:r>
+    </w:p>
+    <w:p>
+      <w:pPr>
+        <w:rPr>
+          <w:lang w:val="en-US"/>
+        </w:rPr>
+      </w:pPr>
+      <w:r>
+        <w:rPr>
+          <w:lang w:val="en-US"/>
+        </w:rPr>
+        <w:t xml:space="preserve">Q11) don’t </w:t>
+      </w:r>
+      <w:proofErr w:type="gramStart"/>
+      <w:r>
+        <w:rPr>
+          <w:lang w:val="en-US"/>
+        </w:rPr>
+        <w:t>know</w:t>
+      </w:r>
+      <w:proofErr w:type="gramEnd"/>
+      <w:r>
+        <w:rPr>
+          <w:lang w:val="en-US"/>
+        </w:rPr>
+        <w:t xml:space="preserve"> </w:t>
+      </w:r>
+    </w:p>
+    <w:p>
+      <w:pPr>
+        <w:rPr>
+          <w:lang w:val="en-US"/>
+        </w:rPr>
+      </w:pPr>
+      <w:r>
+        <w:rPr>
+          <w:lang w:val="en-US"/>
+        </w:rPr>
+        <w:lastRenderedPageBreak/>
+        <w:t xml:space="preserve">Q12) I include all the necessary files in the </w:t>
+      </w:r>
+      <w:proofErr w:type="spellStart"/>
+      <w:r>
+        <w:rPr>
+          <w:lang w:val="en-US"/>
+        </w:rPr>
+        <w:t>rar</w:t>
+      </w:r>
+      <w:proofErr w:type="spellEnd"/>
+      <w:r>
+        <w:rPr>
+          <w:lang w:val="en-US"/>
+        </w:rPr>
+        <w:t xml:space="preserve"> </w:t>
+      </w:r>
+      <w:proofErr w:type="gramStart"/>
+      <w:r>
+        <w:rPr>
+          <w:lang w:val="en-US"/>
+        </w:rPr>
+        <w:t>file</w:t>
+      </w:r>
+      <w:proofErr w:type="gramEnd"/>
+    </w:p>
+    <w:p>
+      <w:pPr>
+        <w:rPr>
+          <w:lang w:val="en-US"/>
+        </w:rPr>
+      </w:pPr>
     </w:p>
     <w:sectPr>
       <w:pgSz w:w="12240" w:h="15840"/>
@@ -1787,7 +2318,6 @@
   <w:style w:type="character" w:default="1" w:styleId="DefaultParagraphFont">
     <w:name w:val="Default Paragraph Font"/>
     <w:uiPriority w:val="1"/>
-    <w:semiHidden/>
     <w:unhideWhenUsed/>
   </w:style>
   <w:style w:type="table" w:default="1" w:styleId="TableNormal">
@@ -2253,6 +2783,29 @@
     <w:link w:val="Footer"/>
     <w:uiPriority w:val="99"/>
     <w:rsid w:val="002E0A60"/>
+  </w:style>
+  <w:style w:type="paragraph" w:styleId="NormalWeb">
+    <w:name w:val="Normal (Web)"/>
+    <w:basedOn w:val="Normal"/>
+    <w:uiPriority w:val="99"/>
+    <w:semiHidden/>
+    <w:unhideWhenUsed/>
+    <w:rsid w:val="00E35CEE"/>
+    <w:rPr>
+      <w:rFonts w:ascii="Times New Roman" w:hAnsi="Times New Roman" w:cs="Times New Roman"/>
+    </w:rPr>
+  </w:style>
+  <w:style w:type="character" w:styleId="FollowedHyperlink">
+    <w:name w:val="FollowedHyperlink"/>
+    <w:basedOn w:val="DefaultParagraphFont"/>
+    <w:uiPriority w:val="99"/>
+    <w:semiHidden/>
+    <w:unhideWhenUsed/>
+    <w:rsid w:val="002A1277"/>
+    <w:rPr>
+      <w:color w:val="96607D" w:themeColor="followedHyperlink"/>
+      <w:u w:val="single"/>
+    </w:rPr>
   </w:style>
 </w:styles>
 </file>

--- a/ass2 document.docx
+++ b/ass2 document.docx
@@ -221,7 +221,64 @@
           <w:szCs w:val="21"/>
           <w:shd w:val="clear" w:color="auto" w:fill="FBFEFF"/>
         </w:rPr>
-        <w:t>Opisthok</w:t>
+        <w:t>Opisthokonta</w:t>
+      </w:r>
+      <w:r>
+        <w:fldChar w:fldCharType="end"/>
+      </w:r>
+      <w:r>
+        <w:rPr>
+          <w:rFonts w:ascii="Lato" w:hAnsi="Lato"/>
+          <w:color w:val="0A0A0A"/>
+          <w:sz w:val="21"/>
+          <w:szCs w:val="21"/>
+          <w:shd w:val="clear" w:color="auto" w:fill="FBFEFF"/>
+        </w:rPr>
+        <w:t> &gt; </w:t>
+      </w:r>
+      <w:r>
+        <w:fldChar w:fldCharType="begin"/>
+      </w:r>
+      <w:r>
+        <w:instrText>HYPERLINK "https://www.uniprot.org/taxonomy/33208" \o "Metazoa (metazoans), taxon ID 33208"</w:instrText>
+      </w:r>
+      <w:r>
+        <w:fldChar w:fldCharType="separate"/>
+      </w:r>
+      <w:r>
+        <w:rPr>
+          <w:rStyle w:val="Hyperlink"/>
+          <w:rFonts w:ascii="Lato" w:hAnsi="Lato"/>
+          <w:b/>
+          <w:bCs/>
+          <w:color w:val="014371"/>
+          <w:sz w:val="21"/>
+          <w:szCs w:val="21"/>
+          <w:shd w:val="clear" w:color="auto" w:fill="FBFEFF"/>
+        </w:rPr>
+        <w:t>Metazoa (metazoans)</w:t>
+      </w:r>
+      <w:r>
+        <w:fldChar w:fldCharType="end"/>
+      </w:r>
+      <w:r>
+        <w:rPr>
+          <w:rFonts w:ascii="Lato" w:hAnsi="Lato"/>
+          <w:color w:val="0A0A0A"/>
+          <w:sz w:val="21"/>
+          <w:szCs w:val="21"/>
+          <w:shd w:val="clear" w:color="auto" w:fill="FBFEFF"/>
+        </w:rPr>
+        <w:t> &gt; </w:t>
+      </w:r>
+      <w:r>
+        <w:fldChar w:fldCharType="begin"/>
+      </w:r>
+      <w:r>
+        <w:instrText>HYPERLINK "https://www.uniprot.org/taxonomy/6072" \o "Eumetazoa, taxon ID 6072"</w:instrText>
+      </w:r>
+      <w:r>
+        <w:fldChar w:fldCharType="separate"/>
       </w:r>
       <w:r>
         <w:rPr>
@@ -234,7 +291,29 @@
           <w:szCs w:val="21"/>
           <w:shd w:val="clear" w:color="auto" w:fill="FBFEFF"/>
         </w:rPr>
-        <w:t>o</w:t>
+        <w:t>Eumetazoa</w:t>
+      </w:r>
+      <w:r>
+        <w:fldChar w:fldCharType="end"/>
+      </w:r>
+      <w:r>
+        <w:rPr>
+          <w:rFonts w:ascii="Lato" w:hAnsi="Lato"/>
+          <w:color w:val="0A0A0A"/>
+          <w:sz w:val="21"/>
+          <w:szCs w:val="21"/>
+          <w:shd w:val="clear" w:color="auto" w:fill="FBFEFF"/>
+        </w:rPr>
+        <w:t> &gt; </w:t>
+      </w:r>
+      <w:r>
+        <w:fldChar w:fldCharType="begin"/>
+      </w:r>
+      <w:r>
+        <w:instrText>HYPERLINK "https://www.uniprot.org/taxonomy/33213" \o "Bilateria, taxon ID 33213"</w:instrText>
+      </w:r>
+      <w:r>
+        <w:fldChar w:fldCharType="separate"/>
       </w:r>
       <w:r>
         <w:rPr>
@@ -247,7 +326,7 @@
           <w:szCs w:val="21"/>
           <w:shd w:val="clear" w:color="auto" w:fill="FBFEFF"/>
         </w:rPr>
-        <w:t>nta</w:t>
+        <w:t>Bilateria</w:t>
       </w:r>
       <w:r>
         <w:fldChar w:fldCharType="end"/>
@@ -266,7 +345,42 @@
         <w:fldChar w:fldCharType="begin"/>
       </w:r>
       <w:r>
-        <w:instrText>HYPERLINK "https://www.uniprot.org/taxonomy/33208" \o "Metazoa (metazoans), taxon ID 33208"</w:instrText>
+        <w:instrText>HYPERLINK "https://www.uniprot.org/taxonomy/33511" \o "Deuterostomia, taxon ID 33511"</w:instrText>
+      </w:r>
+      <w:r>
+        <w:fldChar w:fldCharType="separate"/>
+      </w:r>
+      <w:r>
+        <w:rPr>
+          <w:rStyle w:val="Hyperlink"/>
+          <w:rFonts w:ascii="Lato" w:hAnsi="Lato"/>
+          <w:b/>
+          <w:bCs/>
+          <w:color w:val="2F4F4F"/>
+          <w:sz w:val="21"/>
+          <w:szCs w:val="21"/>
+          <w:shd w:val="clear" w:color="auto" w:fill="FBFEFF"/>
+        </w:rPr>
+        <w:t>Deuterostomia</w:t>
+      </w:r>
+      <w:r>
+        <w:fldChar w:fldCharType="end"/>
+      </w:r>
+      <w:r>
+        <w:rPr>
+          <w:rFonts w:ascii="Lato" w:hAnsi="Lato"/>
+          <w:color w:val="0A0A0A"/>
+          <w:sz w:val="21"/>
+          <w:szCs w:val="21"/>
+          <w:shd w:val="clear" w:color="auto" w:fill="FBFEFF"/>
+        </w:rPr>
+        <w:t> &gt; </w:t>
+      </w:r>
+      <w:r>
+        <w:fldChar w:fldCharType="begin"/>
+      </w:r>
+      <w:r>
+        <w:instrText>HYPERLINK "https://www.uniprot.org/taxonomy/7711" \o "Chordata (chordates), taxon ID 7711"</w:instrText>
       </w:r>
       <w:r>
         <w:fldChar w:fldCharType="separate"/>
@@ -282,7 +396,7 @@
           <w:szCs w:val="21"/>
           <w:shd w:val="clear" w:color="auto" w:fill="FBFEFF"/>
         </w:rPr>
-        <w:t>Metazoa (metazoans)</w:t>
+        <w:t>Chordata (chordates)</w:t>
       </w:r>
       <w:r>
         <w:fldChar w:fldCharType="end"/>
@@ -301,7 +415,77 @@
         <w:fldChar w:fldCharType="begin"/>
       </w:r>
       <w:r>
-        <w:instrText>HYPERLINK "https://www.uniprot.org/taxonomy/6072" \o "Eumetazoa, taxon ID 6072"</w:instrText>
+        <w:instrText>HYPERLINK "https://www.uniprot.org/taxonomy/89593" \o "Craniata, taxon ID 89593"</w:instrText>
+      </w:r>
+      <w:r>
+        <w:fldChar w:fldCharType="separate"/>
+      </w:r>
+      <w:r>
+        <w:rPr>
+          <w:rStyle w:val="Hyperlink"/>
+          <w:rFonts w:ascii="Lato" w:hAnsi="Lato"/>
+          <w:b/>
+          <w:bCs/>
+          <w:color w:val="014371"/>
+          <w:sz w:val="21"/>
+          <w:szCs w:val="21"/>
+          <w:shd w:val="clear" w:color="auto" w:fill="FBFEFF"/>
+        </w:rPr>
+        <w:t>Craniata</w:t>
+      </w:r>
+      <w:r>
+        <w:fldChar w:fldCharType="end"/>
+      </w:r>
+      <w:r>
+        <w:rPr>
+          <w:rFonts w:ascii="Lato" w:hAnsi="Lato"/>
+          <w:color w:val="0A0A0A"/>
+          <w:sz w:val="21"/>
+          <w:szCs w:val="21"/>
+          <w:shd w:val="clear" w:color="auto" w:fill="FBFEFF"/>
+        </w:rPr>
+        <w:t> &gt; </w:t>
+      </w:r>
+      <w:r>
+        <w:fldChar w:fldCharType="begin"/>
+      </w:r>
+      <w:r>
+        <w:instrText>HYPERLINK "https://www.uniprot.org/taxonomy/7742" \o "Vertebrata (vertebrates), taxon ID 7742"</w:instrText>
+      </w:r>
+      <w:r>
+        <w:fldChar w:fldCharType="separate"/>
+      </w:r>
+      <w:r>
+        <w:rPr>
+          <w:rStyle w:val="Hyperlink"/>
+          <w:rFonts w:ascii="Lato" w:hAnsi="Lato"/>
+          <w:b/>
+          <w:bCs/>
+          <w:color w:val="014371"/>
+          <w:sz w:val="21"/>
+          <w:szCs w:val="21"/>
+          <w:shd w:val="clear" w:color="auto" w:fill="FBFEFF"/>
+        </w:rPr>
+        <w:t>Vertebrata (vertebrates)</w:t>
+      </w:r>
+      <w:r>
+        <w:fldChar w:fldCharType="end"/>
+      </w:r>
+      <w:r>
+        <w:rPr>
+          <w:rFonts w:ascii="Lato" w:hAnsi="Lato"/>
+          <w:color w:val="0A0A0A"/>
+          <w:sz w:val="21"/>
+          <w:szCs w:val="21"/>
+          <w:shd w:val="clear" w:color="auto" w:fill="FBFEFF"/>
+        </w:rPr>
+        <w:t> &gt; </w:t>
+      </w:r>
+      <w:r>
+        <w:fldChar w:fldCharType="begin"/>
+      </w:r>
+      <w:r>
+        <w:instrText>HYPERLINK "https://www.uniprot.org/taxonomy/7776" \o "Gnathostomata (jawed vertebrates), taxon ID 7776"</w:instrText>
       </w:r>
       <w:r>
         <w:fldChar w:fldCharType="separate"/>
@@ -317,7 +501,7 @@
           <w:szCs w:val="21"/>
           <w:shd w:val="clear" w:color="auto" w:fill="FBFEFF"/>
         </w:rPr>
-        <w:t>Eumetazoa</w:t>
+        <w:t>Gnathostomata (jawed vertebrates)</w:t>
       </w:r>
       <w:r>
         <w:fldChar w:fldCharType="end"/>
@@ -336,7 +520,7 @@
         <w:fldChar w:fldCharType="begin"/>
       </w:r>
       <w:r>
-        <w:instrText>HYPERLINK "https://www.uniprot.org/taxonomy/33213" \o "Bilateria, taxon ID 33213"</w:instrText>
+        <w:instrText>HYPERLINK "https://www.uniprot.org/taxonomy/117570" \o "Teleostomi, taxon ID 117570"</w:instrText>
       </w:r>
       <w:r>
         <w:fldChar w:fldCharType="separate"/>
@@ -352,7 +536,7 @@
           <w:szCs w:val="21"/>
           <w:shd w:val="clear" w:color="auto" w:fill="FBFEFF"/>
         </w:rPr>
-        <w:t>Bilateria</w:t>
+        <w:t>Teleostomi</w:t>
       </w:r>
       <w:r>
         <w:fldChar w:fldCharType="end"/>
@@ -371,7 +555,42 @@
         <w:fldChar w:fldCharType="begin"/>
       </w:r>
       <w:r>
-        <w:instrText>HYPERLINK "https://www.uniprot.org/taxonomy/33511" \o "Deuterostomia, taxon ID 33511"</w:instrText>
+        <w:instrText>HYPERLINK "https://www.uniprot.org/taxonomy/117571" \o "Euteleostomi (bony vertebrates), taxon ID 117571"</w:instrText>
+      </w:r>
+      <w:r>
+        <w:fldChar w:fldCharType="separate"/>
+      </w:r>
+      <w:r>
+        <w:rPr>
+          <w:rStyle w:val="Hyperlink"/>
+          <w:rFonts w:ascii="Lato" w:hAnsi="Lato"/>
+          <w:b/>
+          <w:bCs/>
+          <w:color w:val="014371"/>
+          <w:sz w:val="21"/>
+          <w:szCs w:val="21"/>
+          <w:shd w:val="clear" w:color="auto" w:fill="FBFEFF"/>
+        </w:rPr>
+        <w:t>Euteleostomi (bony vertebrates)</w:t>
+      </w:r>
+      <w:r>
+        <w:fldChar w:fldCharType="end"/>
+      </w:r>
+      <w:r>
+        <w:rPr>
+          <w:rFonts w:ascii="Lato" w:hAnsi="Lato"/>
+          <w:color w:val="0A0A0A"/>
+          <w:sz w:val="21"/>
+          <w:szCs w:val="21"/>
+          <w:shd w:val="clear" w:color="auto" w:fill="FBFEFF"/>
+        </w:rPr>
+        <w:t> &gt; </w:t>
+      </w:r>
+      <w:r>
+        <w:fldChar w:fldCharType="begin"/>
+      </w:r>
+      <w:r>
+        <w:instrText>HYPERLINK "https://www.uniprot.org/taxonomy/8287" \o "Sarcopterygii, taxon ID 8287"</w:instrText>
       </w:r>
       <w:r>
         <w:fldChar w:fldCharType="separate"/>
@@ -387,7 +606,7 @@
           <w:szCs w:val="21"/>
           <w:shd w:val="clear" w:color="auto" w:fill="FBFEFF"/>
         </w:rPr>
-        <w:t>Deuterostomia</w:t>
+        <w:t>Sarcopterygii</w:t>
       </w:r>
       <w:r>
         <w:fldChar w:fldCharType="end"/>
@@ -406,7 +625,112 @@
         <w:fldChar w:fldCharType="begin"/>
       </w:r>
       <w:r>
-        <w:instrText>HYPERLINK "https://www.uniprot.org/taxonomy/7711" \o "Chordata (chordates), taxon ID 7711"</w:instrText>
+        <w:instrText>HYPERLINK "https://www.uniprot.org/taxonomy/1338369" \o "Dipnotetrapodomorpha, taxon ID 1338369"</w:instrText>
+      </w:r>
+      <w:r>
+        <w:fldChar w:fldCharType="separate"/>
+      </w:r>
+      <w:r>
+        <w:rPr>
+          <w:rStyle w:val="Hyperlink"/>
+          <w:rFonts w:ascii="Lato" w:hAnsi="Lato"/>
+          <w:b/>
+          <w:bCs/>
+          <w:color w:val="2F4F4F"/>
+          <w:sz w:val="21"/>
+          <w:szCs w:val="21"/>
+          <w:shd w:val="clear" w:color="auto" w:fill="FBFEFF"/>
+        </w:rPr>
+        <w:t>Dipnotetrapodomorpha</w:t>
+      </w:r>
+      <w:r>
+        <w:fldChar w:fldCharType="end"/>
+      </w:r>
+      <w:r>
+        <w:rPr>
+          <w:rFonts w:ascii="Lato" w:hAnsi="Lato"/>
+          <w:color w:val="0A0A0A"/>
+          <w:sz w:val="21"/>
+          <w:szCs w:val="21"/>
+          <w:shd w:val="clear" w:color="auto" w:fill="FBFEFF"/>
+        </w:rPr>
+        <w:t> &gt; </w:t>
+      </w:r>
+      <w:r>
+        <w:fldChar w:fldCharType="begin"/>
+      </w:r>
+      <w:r>
+        <w:instrText>HYPERLINK "https://www.uniprot.org/taxonomy/32523" \o "Tetrapoda (tetrapods), taxon ID 32523"</w:instrText>
+      </w:r>
+      <w:r>
+        <w:fldChar w:fldCharType="separate"/>
+      </w:r>
+      <w:r>
+        <w:rPr>
+          <w:rStyle w:val="Hyperlink"/>
+          <w:rFonts w:ascii="Lato" w:hAnsi="Lato"/>
+          <w:b/>
+          <w:bCs/>
+          <w:color w:val="2F4F4F"/>
+          <w:sz w:val="21"/>
+          <w:szCs w:val="21"/>
+          <w:shd w:val="clear" w:color="auto" w:fill="FBFEFF"/>
+        </w:rPr>
+        <w:t>Tetrapoda (tetrapods)</w:t>
+      </w:r>
+      <w:r>
+        <w:fldChar w:fldCharType="end"/>
+      </w:r>
+      <w:r>
+        <w:rPr>
+          <w:rFonts w:ascii="Lato" w:hAnsi="Lato"/>
+          <w:color w:val="0A0A0A"/>
+          <w:sz w:val="21"/>
+          <w:szCs w:val="21"/>
+          <w:shd w:val="clear" w:color="auto" w:fill="FBFEFF"/>
+        </w:rPr>
+        <w:t> &gt; </w:t>
+      </w:r>
+      <w:r>
+        <w:fldChar w:fldCharType="begin"/>
+      </w:r>
+      <w:r>
+        <w:instrText>HYPERLINK "https://www.uniprot.org/taxonomy/32524" \o "Amniota (amniotes), taxon ID 32524"</w:instrText>
+      </w:r>
+      <w:r>
+        <w:fldChar w:fldCharType="separate"/>
+      </w:r>
+      <w:r>
+        <w:rPr>
+          <w:rStyle w:val="Hyperlink"/>
+          <w:rFonts w:ascii="Lato" w:hAnsi="Lato"/>
+          <w:b/>
+          <w:bCs/>
+          <w:color w:val="2F4F4F"/>
+          <w:sz w:val="21"/>
+          <w:szCs w:val="21"/>
+          <w:shd w:val="clear" w:color="auto" w:fill="FBFEFF"/>
+        </w:rPr>
+        <w:t>Amniota (amniotes)</w:t>
+      </w:r>
+      <w:r>
+        <w:fldChar w:fldCharType="end"/>
+      </w:r>
+      <w:r>
+        <w:rPr>
+          <w:rFonts w:ascii="Lato" w:hAnsi="Lato"/>
+          <w:color w:val="0A0A0A"/>
+          <w:sz w:val="21"/>
+          <w:szCs w:val="21"/>
+          <w:shd w:val="clear" w:color="auto" w:fill="FBFEFF"/>
+        </w:rPr>
+        <w:t> &gt; </w:t>
+      </w:r>
+      <w:r>
+        <w:fldChar w:fldCharType="begin"/>
+      </w:r>
+      <w:r>
+        <w:instrText>HYPERLINK "https://www.uniprot.org/taxonomy/40674" \o "Mammalia (mammals), taxon ID 40674"</w:instrText>
       </w:r>
       <w:r>
         <w:fldChar w:fldCharType="separate"/>
@@ -422,7 +746,7 @@
           <w:szCs w:val="21"/>
           <w:shd w:val="clear" w:color="auto" w:fill="FBFEFF"/>
         </w:rPr>
-        <w:t>Chordata (chordates)</w:t>
+        <w:t>Mammalia (mammals)</w:t>
       </w:r>
       <w:r>
         <w:fldChar w:fldCharType="end"/>
@@ -441,7 +765,42 @@
         <w:fldChar w:fldCharType="begin"/>
       </w:r>
       <w:r>
-        <w:instrText>HYPERLINK "https://www.uniprot.org/taxonomy/89593" \o "Craniata, taxon ID 89593"</w:instrText>
+        <w:instrText>HYPERLINK "https://www.uniprot.org/taxonomy/32525" \o "Theria, taxon ID 32525"</w:instrText>
+      </w:r>
+      <w:r>
+        <w:fldChar w:fldCharType="separate"/>
+      </w:r>
+      <w:r>
+        <w:rPr>
+          <w:rStyle w:val="Hyperlink"/>
+          <w:rFonts w:ascii="Lato" w:hAnsi="Lato"/>
+          <w:b/>
+          <w:bCs/>
+          <w:color w:val="2F4F4F"/>
+          <w:sz w:val="21"/>
+          <w:szCs w:val="21"/>
+          <w:shd w:val="clear" w:color="auto" w:fill="FBFEFF"/>
+        </w:rPr>
+        <w:t>Theria</w:t>
+      </w:r>
+      <w:r>
+        <w:fldChar w:fldCharType="end"/>
+      </w:r>
+      <w:r>
+        <w:rPr>
+          <w:rFonts w:ascii="Lato" w:hAnsi="Lato"/>
+          <w:color w:val="0A0A0A"/>
+          <w:sz w:val="21"/>
+          <w:szCs w:val="21"/>
+          <w:shd w:val="clear" w:color="auto" w:fill="FBFEFF"/>
+        </w:rPr>
+        <w:t> &gt; </w:t>
+      </w:r>
+      <w:r>
+        <w:fldChar w:fldCharType="begin"/>
+      </w:r>
+      <w:r>
+        <w:instrText>HYPERLINK "https://www.uniprot.org/taxonomy/9347" \o "Eutheria (placentals), taxon ID 9347"</w:instrText>
       </w:r>
       <w:r>
         <w:fldChar w:fldCharType="separate"/>
@@ -457,7 +816,7 @@
           <w:szCs w:val="21"/>
           <w:shd w:val="clear" w:color="auto" w:fill="FBFEFF"/>
         </w:rPr>
-        <w:t>Craniata</w:t>
+        <w:t>Eutheria (placentals)</w:t>
       </w:r>
       <w:r>
         <w:fldChar w:fldCharType="end"/>
@@ -476,7 +835,42 @@
         <w:fldChar w:fldCharType="begin"/>
       </w:r>
       <w:r>
-        <w:instrText>HYPERLINK "https://www.uniprot.org/taxonomy/7742" \o "Vertebrata (vertebrates), taxon ID 7742"</w:instrText>
+        <w:instrText>HYPERLINK "https://www.uniprot.org/taxonomy/1437010" \o "Boreoeutheria, taxon ID 1437010"</w:instrText>
+      </w:r>
+      <w:r>
+        <w:fldChar w:fldCharType="separate"/>
+      </w:r>
+      <w:r>
+        <w:rPr>
+          <w:rStyle w:val="Hyperlink"/>
+          <w:rFonts w:ascii="Lato" w:hAnsi="Lato"/>
+          <w:b/>
+          <w:bCs/>
+          <w:color w:val="2F4F4F"/>
+          <w:sz w:val="21"/>
+          <w:szCs w:val="21"/>
+          <w:shd w:val="clear" w:color="auto" w:fill="FBFEFF"/>
+        </w:rPr>
+        <w:t>Boreoeutheria</w:t>
+      </w:r>
+      <w:r>
+        <w:fldChar w:fldCharType="end"/>
+      </w:r>
+      <w:r>
+        <w:rPr>
+          <w:rFonts w:ascii="Lato" w:hAnsi="Lato"/>
+          <w:color w:val="0A0A0A"/>
+          <w:sz w:val="21"/>
+          <w:szCs w:val="21"/>
+          <w:shd w:val="clear" w:color="auto" w:fill="FBFEFF"/>
+        </w:rPr>
+        <w:t> &gt; </w:t>
+      </w:r>
+      <w:r>
+        <w:fldChar w:fldCharType="begin"/>
+      </w:r>
+      <w:r>
+        <w:instrText>HYPERLINK "https://www.uniprot.org/taxonomy/314145" \o "Laurasiatheria, taxon ID 314145"</w:instrText>
       </w:r>
       <w:r>
         <w:fldChar w:fldCharType="separate"/>
@@ -492,7 +886,7 @@
           <w:szCs w:val="21"/>
           <w:shd w:val="clear" w:color="auto" w:fill="FBFEFF"/>
         </w:rPr>
-        <w:t>Vertebrata (vertebrates)</w:t>
+        <w:t>Laurasiatheria</w:t>
       </w:r>
       <w:r>
         <w:fldChar w:fldCharType="end"/>
@@ -511,77 +905,7 @@
         <w:fldChar w:fldCharType="begin"/>
       </w:r>
       <w:r>
-        <w:instrText>HYPERLINK "https://www.uniprot.org/taxonomy/7776" \o "Gnathostomata (jawed vertebrates), taxon ID 7776"</w:instrText>
-      </w:r>
-      <w:r>
-        <w:fldChar w:fldCharType="separate"/>
-      </w:r>
-      <w:r>
-        <w:rPr>
-          <w:rStyle w:val="Hyperlink"/>
-          <w:rFonts w:ascii="Lato" w:hAnsi="Lato"/>
-          <w:b/>
-          <w:bCs/>
-          <w:color w:val="2F4F4F"/>
-          <w:sz w:val="21"/>
-          <w:szCs w:val="21"/>
-          <w:shd w:val="clear" w:color="auto" w:fill="FBFEFF"/>
-        </w:rPr>
-        <w:t>Gnathostomata (jawed vertebrates)</w:t>
-      </w:r>
-      <w:r>
-        <w:fldChar w:fldCharType="end"/>
-      </w:r>
-      <w:r>
-        <w:rPr>
-          <w:rFonts w:ascii="Lato" w:hAnsi="Lato"/>
-          <w:color w:val="0A0A0A"/>
-          <w:sz w:val="21"/>
-          <w:szCs w:val="21"/>
-          <w:shd w:val="clear" w:color="auto" w:fill="FBFEFF"/>
-        </w:rPr>
-        <w:t> &gt; </w:t>
-      </w:r>
-      <w:r>
-        <w:fldChar w:fldCharType="begin"/>
-      </w:r>
-      <w:r>
-        <w:instrText>HYPERLINK "https://www.uniprot.org/taxonomy/117570" \o "Teleostomi, taxon ID 117570"</w:instrText>
-      </w:r>
-      <w:r>
-        <w:fldChar w:fldCharType="separate"/>
-      </w:r>
-      <w:r>
-        <w:rPr>
-          <w:rStyle w:val="Hyperlink"/>
-          <w:rFonts w:ascii="Lato" w:hAnsi="Lato"/>
-          <w:b/>
-          <w:bCs/>
-          <w:color w:val="2F4F4F"/>
-          <w:sz w:val="21"/>
-          <w:szCs w:val="21"/>
-          <w:shd w:val="clear" w:color="auto" w:fill="FBFEFF"/>
-        </w:rPr>
-        <w:t>Teleostomi</w:t>
-      </w:r>
-      <w:r>
-        <w:fldChar w:fldCharType="end"/>
-      </w:r>
-      <w:r>
-        <w:rPr>
-          <w:rFonts w:ascii="Lato" w:hAnsi="Lato"/>
-          <w:color w:val="0A0A0A"/>
-          <w:sz w:val="21"/>
-          <w:szCs w:val="21"/>
-          <w:shd w:val="clear" w:color="auto" w:fill="FBFEFF"/>
-        </w:rPr>
-        <w:t> &gt; </w:t>
-      </w:r>
-      <w:r>
-        <w:fldChar w:fldCharType="begin"/>
-      </w:r>
-      <w:r>
-        <w:instrText>HYPERLINK "https://www.uniprot.org/taxonomy/117571" \o "Euteleostomi (bony vertebrates), taxon ID 117571"</w:instrText>
+        <w:instrText>HYPERLINK "https://www.uniprot.org/taxonomy/91561" \o "Artiodactyla (whales, hippos, ruminants, pigs, camels etc.), taxon ID 91561"</w:instrText>
       </w:r>
       <w:r>
         <w:fldChar w:fldCharType="separate"/>
@@ -597,7 +921,7 @@
           <w:szCs w:val="21"/>
           <w:shd w:val="clear" w:color="auto" w:fill="FBFEFF"/>
         </w:rPr>
-        <w:t>Euteleostomi (bony vertebrates)</w:t>
+        <w:t>Artiodactyla (whales, hippos, ruminants, pigs, camels etc.)</w:t>
       </w:r>
       <w:r>
         <w:fldChar w:fldCharType="end"/>
@@ -616,147 +940,7 @@
         <w:fldChar w:fldCharType="begin"/>
       </w:r>
       <w:r>
-        <w:instrText>HYPERLINK "https://www.uniprot.org/taxonomy/8287" \o "Sarcopterygii, taxon ID 8287"</w:instrText>
-      </w:r>
-      <w:r>
-        <w:fldChar w:fldCharType="separate"/>
-      </w:r>
-      <w:r>
-        <w:rPr>
-          <w:rStyle w:val="Hyperlink"/>
-          <w:rFonts w:ascii="Lato" w:hAnsi="Lato"/>
-          <w:b/>
-          <w:bCs/>
-          <w:color w:val="2F4F4F"/>
-          <w:sz w:val="21"/>
-          <w:szCs w:val="21"/>
-          <w:shd w:val="clear" w:color="auto" w:fill="FBFEFF"/>
-        </w:rPr>
-        <w:t>Sarcopterygii</w:t>
-      </w:r>
-      <w:r>
-        <w:fldChar w:fldCharType="end"/>
-      </w:r>
-      <w:r>
-        <w:rPr>
-          <w:rFonts w:ascii="Lato" w:hAnsi="Lato"/>
-          <w:color w:val="0A0A0A"/>
-          <w:sz w:val="21"/>
-          <w:szCs w:val="21"/>
-          <w:shd w:val="clear" w:color="auto" w:fill="FBFEFF"/>
-        </w:rPr>
-        <w:t> &gt; </w:t>
-      </w:r>
-      <w:r>
-        <w:fldChar w:fldCharType="begin"/>
-      </w:r>
-      <w:r>
-        <w:instrText>HYPERLINK "https://www.uniprot.org/taxonomy/1338369" \o "Dipnotetrapodomorpha, taxon ID 1338369"</w:instrText>
-      </w:r>
-      <w:r>
-        <w:fldChar w:fldCharType="separate"/>
-      </w:r>
-      <w:r>
-        <w:rPr>
-          <w:rStyle w:val="Hyperlink"/>
-          <w:rFonts w:ascii="Lato" w:hAnsi="Lato"/>
-          <w:b/>
-          <w:bCs/>
-          <w:color w:val="2F4F4F"/>
-          <w:sz w:val="21"/>
-          <w:szCs w:val="21"/>
-          <w:shd w:val="clear" w:color="auto" w:fill="FBFEFF"/>
-        </w:rPr>
-        <w:t>Dipnotetrapodomorpha</w:t>
-      </w:r>
-      <w:r>
-        <w:fldChar w:fldCharType="end"/>
-      </w:r>
-      <w:r>
-        <w:rPr>
-          <w:rFonts w:ascii="Lato" w:hAnsi="Lato"/>
-          <w:color w:val="0A0A0A"/>
-          <w:sz w:val="21"/>
-          <w:szCs w:val="21"/>
-          <w:shd w:val="clear" w:color="auto" w:fill="FBFEFF"/>
-        </w:rPr>
-        <w:t> &gt; </w:t>
-      </w:r>
-      <w:r>
-        <w:fldChar w:fldCharType="begin"/>
-      </w:r>
-      <w:r>
-        <w:instrText>HYPERLINK "https://www.uniprot.org/taxonomy/32523" \o "Tetrapoda (tetrapods), taxon ID 32523"</w:instrText>
-      </w:r>
-      <w:r>
-        <w:fldChar w:fldCharType="separate"/>
-      </w:r>
-      <w:r>
-        <w:rPr>
-          <w:rStyle w:val="Hyperlink"/>
-          <w:rFonts w:ascii="Lato" w:hAnsi="Lato"/>
-          <w:b/>
-          <w:bCs/>
-          <w:color w:val="2F4F4F"/>
-          <w:sz w:val="21"/>
-          <w:szCs w:val="21"/>
-          <w:shd w:val="clear" w:color="auto" w:fill="FBFEFF"/>
-        </w:rPr>
-        <w:t>Tetrapoda (tetrapods)</w:t>
-      </w:r>
-      <w:r>
-        <w:fldChar w:fldCharType="end"/>
-      </w:r>
-      <w:r>
-        <w:rPr>
-          <w:rFonts w:ascii="Lato" w:hAnsi="Lato"/>
-          <w:color w:val="0A0A0A"/>
-          <w:sz w:val="21"/>
-          <w:szCs w:val="21"/>
-          <w:shd w:val="clear" w:color="auto" w:fill="FBFEFF"/>
-        </w:rPr>
-        <w:t> &gt; </w:t>
-      </w:r>
-      <w:r>
-        <w:fldChar w:fldCharType="begin"/>
-      </w:r>
-      <w:r>
-        <w:instrText>HYPERLINK "https://www.uniprot.org/taxonomy/32524" \o "Amniota (amniotes), taxon ID 32524"</w:instrText>
-      </w:r>
-      <w:r>
-        <w:fldChar w:fldCharType="separate"/>
-      </w:r>
-      <w:r>
-        <w:rPr>
-          <w:rStyle w:val="Hyperlink"/>
-          <w:rFonts w:ascii="Lato" w:hAnsi="Lato"/>
-          <w:b/>
-          <w:bCs/>
-          <w:color w:val="2F4F4F"/>
-          <w:sz w:val="21"/>
-          <w:szCs w:val="21"/>
-          <w:shd w:val="clear" w:color="auto" w:fill="FBFEFF"/>
-        </w:rPr>
-        <w:t>Amniota (amniotes)</w:t>
-      </w:r>
-      <w:r>
-        <w:fldChar w:fldCharType="end"/>
-      </w:r>
-      <w:r>
-        <w:rPr>
-          <w:rFonts w:ascii="Lato" w:hAnsi="Lato"/>
-          <w:color w:val="0A0A0A"/>
-          <w:sz w:val="21"/>
-          <w:szCs w:val="21"/>
-          <w:shd w:val="clear" w:color="auto" w:fill="FBFEFF"/>
-        </w:rPr>
-        <w:t> &gt; </w:t>
-      </w:r>
-      <w:r>
-        <w:fldChar w:fldCharType="begin"/>
-      </w:r>
-      <w:r>
-        <w:instrText>HYPERLINK "https://www.uniprot.org/taxonomy/40674" \o "Mammalia (mammals), taxon ID 40674"</w:instrText>
+        <w:instrText>HYPERLINK "https://www.uniprot.org/taxonomy/9845" \o "Ruminantia, taxon ID 9845"</w:instrText>
       </w:r>
       <w:r>
         <w:fldChar w:fldCharType="separate"/>
@@ -772,7 +956,7 @@
           <w:szCs w:val="21"/>
           <w:shd w:val="clear" w:color="auto" w:fill="FBFEFF"/>
         </w:rPr>
-        <w:t>Mammalia (mammals)</w:t>
+        <w:t>Ruminantia</w:t>
       </w:r>
       <w:r>
         <w:fldChar w:fldCharType="end"/>
@@ -791,42 +975,7 @@
         <w:fldChar w:fldCharType="begin"/>
       </w:r>
       <w:r>
-        <w:instrText>HYPERLINK "https://www.uniprot.org/taxonomy/32525" \o "Theria, taxon ID 32525"</w:instrText>
-      </w:r>
-      <w:r>
-        <w:fldChar w:fldCharType="separate"/>
-      </w:r>
-      <w:r>
-        <w:rPr>
-          <w:rStyle w:val="Hyperlink"/>
-          <w:rFonts w:ascii="Lato" w:hAnsi="Lato"/>
-          <w:b/>
-          <w:bCs/>
-          <w:color w:val="2F4F4F"/>
-          <w:sz w:val="21"/>
-          <w:szCs w:val="21"/>
-          <w:shd w:val="clear" w:color="auto" w:fill="FBFEFF"/>
-        </w:rPr>
-        <w:t>Theria</w:t>
-      </w:r>
-      <w:r>
-        <w:fldChar w:fldCharType="end"/>
-      </w:r>
-      <w:r>
-        <w:rPr>
-          <w:rFonts w:ascii="Lato" w:hAnsi="Lato"/>
-          <w:color w:val="0A0A0A"/>
-          <w:sz w:val="21"/>
-          <w:szCs w:val="21"/>
-          <w:shd w:val="clear" w:color="auto" w:fill="FBFEFF"/>
-        </w:rPr>
-        <w:t> &gt; </w:t>
-      </w:r>
-      <w:r>
-        <w:fldChar w:fldCharType="begin"/>
-      </w:r>
-      <w:r>
-        <w:instrText>HYPERLINK "https://www.uniprot.org/taxonomy/9347" \o "Eutheria (placentals), taxon ID 9347"</w:instrText>
+        <w:instrText>HYPERLINK "https://www.uniprot.org/taxonomy/35500" \o "Pecora, taxon ID 35500"</w:instrText>
       </w:r>
       <w:r>
         <w:fldChar w:fldCharType="separate"/>
@@ -842,7 +991,7 @@
           <w:szCs w:val="21"/>
           <w:shd w:val="clear" w:color="auto" w:fill="FBFEFF"/>
         </w:rPr>
-        <w:t>Eutheria (placentals)</w:t>
+        <w:t>Pecora</w:t>
       </w:r>
       <w:r>
         <w:fldChar w:fldCharType="end"/>
@@ -861,42 +1010,7 @@
         <w:fldChar w:fldCharType="begin"/>
       </w:r>
       <w:r>
-        <w:instrText>HYPERLINK "https://www.uniprot.org/taxonomy/1437010" \o "Boreoeutheria, taxon ID 1437010"</w:instrText>
-      </w:r>
-      <w:r>
-        <w:fldChar w:fldCharType="separate"/>
-      </w:r>
-      <w:r>
-        <w:rPr>
-          <w:rStyle w:val="Hyperlink"/>
-          <w:rFonts w:ascii="Lato" w:hAnsi="Lato"/>
-          <w:b/>
-          <w:bCs/>
-          <w:color w:val="2F4F4F"/>
-          <w:sz w:val="21"/>
-          <w:szCs w:val="21"/>
-          <w:shd w:val="clear" w:color="auto" w:fill="FBFEFF"/>
-        </w:rPr>
-        <w:t>Boreoeutheria</w:t>
-      </w:r>
-      <w:r>
-        <w:fldChar w:fldCharType="end"/>
-      </w:r>
-      <w:r>
-        <w:rPr>
-          <w:rFonts w:ascii="Lato" w:hAnsi="Lato"/>
-          <w:color w:val="0A0A0A"/>
-          <w:sz w:val="21"/>
-          <w:szCs w:val="21"/>
-          <w:shd w:val="clear" w:color="auto" w:fill="FBFEFF"/>
-        </w:rPr>
-        <w:t> &gt; </w:t>
-      </w:r>
-      <w:r>
-        <w:fldChar w:fldCharType="begin"/>
-      </w:r>
-      <w:r>
-        <w:instrText>HYPERLINK "https://www.uniprot.org/taxonomy/314145" \o "Laurasiatheria, taxon ID 314145"</w:instrText>
+        <w:instrText>HYPERLINK "https://www.uniprot.org/taxonomy/9895" \o "Bovidae, taxon ID 9895"</w:instrText>
       </w:r>
       <w:r>
         <w:fldChar w:fldCharType="separate"/>
@@ -912,7 +1026,7 @@
           <w:szCs w:val="21"/>
           <w:shd w:val="clear" w:color="auto" w:fill="FBFEFF"/>
         </w:rPr>
-        <w:t>Laurasiatheria</w:t>
+        <w:t>Bovidae</w:t>
       </w:r>
       <w:r>
         <w:fldChar w:fldCharType="end"/>
@@ -931,7 +1045,7 @@
         <w:fldChar w:fldCharType="begin"/>
       </w:r>
       <w:r>
-        <w:instrText>HYPERLINK "https://www.uniprot.org/taxonomy/91561" \o "Artiodactyla (whales, hippos, ruminants, pigs, camels etc.), taxon ID 91561"</w:instrText>
+        <w:instrText>HYPERLINK "https://www.uniprot.org/taxonomy/27592" \o "Bovinae, taxon ID 27592"</w:instrText>
       </w:r>
       <w:r>
         <w:fldChar w:fldCharType="separate"/>
@@ -947,7 +1061,7 @@
           <w:szCs w:val="21"/>
           <w:shd w:val="clear" w:color="auto" w:fill="FBFEFF"/>
         </w:rPr>
-        <w:t>Artiodactyla (whales, hippos, ruminants, pigs, camels etc.)</w:t>
+        <w:t>Bovinae</w:t>
       </w:r>
       <w:r>
         <w:fldChar w:fldCharType="end"/>
@@ -966,7 +1080,7 @@
         <w:fldChar w:fldCharType="begin"/>
       </w:r>
       <w:r>
-        <w:instrText>HYPERLINK "https://www.uniprot.org/taxonomy/9845" \o "Ruminantia, taxon ID 9845"</w:instrText>
+        <w:instrText>HYPERLINK "https://www.uniprot.org/taxonomy/9903" \o "Bos (oxen, cattle), taxon ID 9903"</w:instrText>
       </w:r>
       <w:r>
         <w:fldChar w:fldCharType="separate"/>
@@ -982,146 +1096,6 @@
           <w:szCs w:val="21"/>
           <w:shd w:val="clear" w:color="auto" w:fill="FBFEFF"/>
         </w:rPr>
-        <w:t>Ruminantia</w:t>
-      </w:r>
-      <w:r>
-        <w:fldChar w:fldCharType="end"/>
-      </w:r>
-      <w:r>
-        <w:rPr>
-          <w:rFonts w:ascii="Lato" w:hAnsi="Lato"/>
-          <w:color w:val="0A0A0A"/>
-          <w:sz w:val="21"/>
-          <w:szCs w:val="21"/>
-          <w:shd w:val="clear" w:color="auto" w:fill="FBFEFF"/>
-        </w:rPr>
-        <w:t> &gt; </w:t>
-      </w:r>
-      <w:r>
-        <w:fldChar w:fldCharType="begin"/>
-      </w:r>
-      <w:r>
-        <w:instrText>HYPERLINK "https://www.uniprot.org/taxonomy/35500" \o "Pecora, taxon ID 35500"</w:instrText>
-      </w:r>
-      <w:r>
-        <w:fldChar w:fldCharType="separate"/>
-      </w:r>
-      <w:r>
-        <w:rPr>
-          <w:rStyle w:val="Hyperlink"/>
-          <w:rFonts w:ascii="Lato" w:hAnsi="Lato"/>
-          <w:b/>
-          <w:bCs/>
-          <w:color w:val="014371"/>
-          <w:sz w:val="21"/>
-          <w:szCs w:val="21"/>
-          <w:shd w:val="clear" w:color="auto" w:fill="FBFEFF"/>
-        </w:rPr>
-        <w:t>Pecora</w:t>
-      </w:r>
-      <w:r>
-        <w:fldChar w:fldCharType="end"/>
-      </w:r>
-      <w:r>
-        <w:rPr>
-          <w:rFonts w:ascii="Lato" w:hAnsi="Lato"/>
-          <w:color w:val="0A0A0A"/>
-          <w:sz w:val="21"/>
-          <w:szCs w:val="21"/>
-          <w:shd w:val="clear" w:color="auto" w:fill="FBFEFF"/>
-        </w:rPr>
-        <w:t> &gt; </w:t>
-      </w:r>
-      <w:r>
-        <w:fldChar w:fldCharType="begin"/>
-      </w:r>
-      <w:r>
-        <w:instrText>HYPERLINK "https://www.uniprot.org/taxonomy/9895" \o "Bovidae, taxon ID 9895"</w:instrText>
-      </w:r>
-      <w:r>
-        <w:fldChar w:fldCharType="separate"/>
-      </w:r>
-      <w:r>
-        <w:rPr>
-          <w:rStyle w:val="Hyperlink"/>
-          <w:rFonts w:ascii="Lato" w:hAnsi="Lato"/>
-          <w:b/>
-          <w:bCs/>
-          <w:color w:val="014371"/>
-          <w:sz w:val="21"/>
-          <w:szCs w:val="21"/>
-          <w:shd w:val="clear" w:color="auto" w:fill="FBFEFF"/>
-        </w:rPr>
-        <w:t>Bovidae</w:t>
-      </w:r>
-      <w:r>
-        <w:fldChar w:fldCharType="end"/>
-      </w:r>
-      <w:r>
-        <w:rPr>
-          <w:rFonts w:ascii="Lato" w:hAnsi="Lato"/>
-          <w:color w:val="0A0A0A"/>
-          <w:sz w:val="21"/>
-          <w:szCs w:val="21"/>
-          <w:shd w:val="clear" w:color="auto" w:fill="FBFEFF"/>
-        </w:rPr>
-        <w:t> &gt; </w:t>
-      </w:r>
-      <w:r>
-        <w:fldChar w:fldCharType="begin"/>
-      </w:r>
-      <w:r>
-        <w:instrText>HYPERLINK "https://www.uniprot.org/taxonomy/27592" \o "Bovinae, taxon ID 27592"</w:instrText>
-      </w:r>
-      <w:r>
-        <w:fldChar w:fldCharType="separate"/>
-      </w:r>
-      <w:r>
-        <w:rPr>
-          <w:rStyle w:val="Hyperlink"/>
-          <w:rFonts w:ascii="Lato" w:hAnsi="Lato"/>
-          <w:b/>
-          <w:bCs/>
-          <w:color w:val="014371"/>
-          <w:sz w:val="21"/>
-          <w:szCs w:val="21"/>
-          <w:shd w:val="clear" w:color="auto" w:fill="FBFEFF"/>
-        </w:rPr>
-        <w:t>Bovinae</w:t>
-      </w:r>
-      <w:r>
-        <w:fldChar w:fldCharType="end"/>
-      </w:r>
-      <w:r>
-        <w:rPr>
-          <w:rFonts w:ascii="Lato" w:hAnsi="Lato"/>
-          <w:color w:val="0A0A0A"/>
-          <w:sz w:val="21"/>
-          <w:szCs w:val="21"/>
-          <w:shd w:val="clear" w:color="auto" w:fill="FBFEFF"/>
-        </w:rPr>
-        <w:t> &gt; </w:t>
-      </w:r>
-      <w:r>
-        <w:fldChar w:fldCharType="begin"/>
-      </w:r>
-      <w:r>
-        <w:instrText>HYPERLINK "https://www.uniprot.org/taxonomy/9903" \o "Bos (oxen, cattle), taxon ID 9903"</w:instrText>
-      </w:r>
-      <w:r>
-        <w:fldChar w:fldCharType="separate"/>
-      </w:r>
-      <w:r>
-        <w:rPr>
-          <w:rStyle w:val="Hyperlink"/>
-          <w:rFonts w:ascii="Lato" w:hAnsi="Lato"/>
-          <w:b/>
-          <w:bCs/>
-          <w:color w:val="014371"/>
-          <w:sz w:val="21"/>
-          <w:szCs w:val="21"/>
-          <w:shd w:val="clear" w:color="auto" w:fill="FBFEFF"/>
-        </w:rPr>
         <w:t>Bos</w:t>
       </w:r>
       <w:r>
@@ -1189,6 +1163,7 @@
       </w:pPr>
       <w:r>
         <w:rPr>
+          <w:noProof/>
           <w:lang w:val="en-US"/>
         </w:rPr>
         <w:drawing>
@@ -1272,10 +1247,7 @@
         <w:t>Q8)</w:t>
       </w:r>
       <w:r>
-        <w:t xml:space="preserve"> </w:t>
-      </w:r>
-      <w:r>
-        <w:t>The differences in topology and branch lengths between the UPGMA and Neighbor-Joining trees suggest significant biological implications, revealing distinct evolutionary histories and adaptive responses.</w:t>
+        <w:t xml:space="preserve"> The differences in topology and branch lengths between the UPGMA and Neighbor-Joining trees suggest significant biological implications, revealing distinct evolutionary histories and adaptive responses.</w:t>
       </w:r>
       <w:r>
         <w:rPr>
@@ -1317,6 +1289,7 @@
       </w:r>
       <w:r>
         <w:rPr>
+          <w:noProof/>
           <w:lang w:val="en-US"/>
         </w:rPr>
         <w:drawing>
@@ -1378,6 +1351,7 @@
       </w:pPr>
       <w:r>
         <w:rPr>
+          <w:noProof/>
           <w:lang w:val="en-US"/>
         </w:rPr>
         <w:drawing>
@@ -1425,6 +1399,7 @@
       </w:pPr>
       <w:r>
         <w:rPr>
+          <w:noProof/>
           <w:lang w:val="en-US"/>
         </w:rPr>
         <w:drawing>
@@ -1474,21 +1449,13 @@
         <w:rPr>
           <w:lang w:val="en-US"/>
         </w:rPr>
-        <w:t xml:space="preserve">Q11) don’t </w:t>
-      </w:r>
-      <w:proofErr w:type="gramStart"/>
-      <w:r>
-        <w:rPr>
-          <w:lang w:val="en-US"/>
-        </w:rPr>
-        <w:t>know</w:t>
-      </w:r>
-      <w:proofErr w:type="gramEnd"/>
-      <w:r>
-        <w:rPr>
-          <w:lang w:val="en-US"/>
-        </w:rPr>
-        <w:t xml:space="preserve"> </w:t>
+        <w:t xml:space="preserve">Q11) </w:t>
+      </w:r>
+      <w:r>
+        <w:rPr>
+          <w:lang w:val="en-US"/>
+        </w:rPr>
+        <w:t xml:space="preserve">no cause genes didn’t transferer between different species </w:t>
       </w:r>
     </w:p>
     <w:p>
@@ -2318,6 +2285,7 @@
   <w:style w:type="character" w:default="1" w:styleId="DefaultParagraphFont">
     <w:name w:val="Default Paragraph Font"/>
     <w:uiPriority w:val="1"/>
+    <w:semiHidden/>
     <w:unhideWhenUsed/>
   </w:style>
   <w:style w:type="table" w:default="1" w:styleId="TableNormal">
